--- a/docs/Daten.docx
+++ b/docs/Daten.docx
@@ -1,10 +1,11 @@
 
 <file path=word/document.xml><?xml version="1.0" encoding="utf-8"?>
-<w:document xmlns:ve="http://schemas.openxmlformats.org/markup-compatibility/2006" xmlns:o="urn:schemas-microsoft-com:office:office" xmlns:r="http://schemas.openxmlformats.org/officeDocument/2006/relationships" xmlns:m="http://schemas.openxmlformats.org/officeDocument/2006/math" xmlns:v="urn:schemas-microsoft-com:vml" xmlns:wp="http://schemas.openxmlformats.org/drawingml/2006/wordprocessingDrawing" xmlns:w10="urn:schemas-microsoft-com:office:word" xmlns:w="http://schemas.openxmlformats.org/wordprocessingml/2006/main" xmlns:wne="http://schemas.microsoft.com/office/word/2006/wordml">
+<w:document xmlns:wpc="http://schemas.microsoft.com/office/word/2010/wordprocessingCanvas" xmlns:mc="http://schemas.openxmlformats.org/markup-compatibility/2006" xmlns:o="urn:schemas-microsoft-com:office:office" xmlns:r="http://schemas.openxmlformats.org/officeDocument/2006/relationships" xmlns:m="http://schemas.openxmlformats.org/officeDocument/2006/math" xmlns:v="urn:schemas-microsoft-com:vml" xmlns:wp14="http://schemas.microsoft.com/office/word/2010/wordprocessingDrawing" xmlns:wp="http://schemas.openxmlformats.org/drawingml/2006/wordprocessingDrawing" xmlns:w10="urn:schemas-microsoft-com:office:word" xmlns:w="http://schemas.openxmlformats.org/wordprocessingml/2006/main" xmlns:w14="http://schemas.microsoft.com/office/word/2010/wordml" xmlns:wpg="http://schemas.microsoft.com/office/word/2010/wordprocessingGroup" xmlns:wpi="http://schemas.microsoft.com/office/word/2010/wordprocessingInk" xmlns:wne="http://schemas.microsoft.com/office/word/2006/wordml" xmlns:wps="http://schemas.microsoft.com/office/word/2010/wordprocessingShape" mc:Ignorable="w14 wp14">
   <w:body>
     <w:p>
       <w:pPr>
         <w:pStyle w:val="berschrift1"/>
+        <w:spacing w:before="0" w:line="240" w:lineRule="auto"/>
       </w:pPr>
       <w:r>
         <w:t>Datenbeschreibung</w:t>
@@ -23,51 +24,1063 @@
         <w:pStyle w:val="berschrift3"/>
       </w:pPr>
       <w:r>
-        <w:t>Spieler</w:t>
-      </w:r>
-    </w:p>
-    <w:p>
-      <w:r>
-        <w:t>player_red, player_blue</w:t>
+        <w:t>Affiliation</w:t>
+      </w:r>
+    </w:p>
+    <w:p>
+      <w:r>
+        <w:t xml:space="preserve">PLAYER_RED, PLAYER_BLUE </w:t>
+      </w:r>
+      <w:r>
+        <w:br/>
+        <w:t>Mit dieser Variable werden die Figuren den beiden Spielern zugewiesen. Während dem Spiel wird darin gespeichert, welcher Spieler am Zug ist.</w:t>
       </w:r>
     </w:p>
     <w:p>
       <w:pPr>
         <w:pStyle w:val="berschrift3"/>
-      </w:pPr>
-      <w:r>
-        <w:t>Richtungen</w:t>
-      </w:r>
-    </w:p>
-    <w:p>
-      <w:r>
-        <w:t>right, up, left, down</w:t>
-      </w:r>
-    </w:p>
+        <w:rPr>
+          <w:rFonts w:asciiTheme="minorHAnsi" w:eastAsiaTheme="minorHAnsi" w:hAnsiTheme="minorHAnsi" w:cstheme="minorBidi"/>
+          <w:b w:val="0"/>
+          <w:bCs w:val="0"/>
+          <w:color w:val="auto"/>
+        </w:rPr>
+      </w:pPr>
+      <w:r>
+        <w:t xml:space="preserve">Species </w:t>
+      </w:r>
+      <w:r>
+        <w:br/>
+      </w:r>
+      <w:r>
+        <w:rPr>
+          <w:rFonts w:asciiTheme="minorHAnsi" w:eastAsiaTheme="minorHAnsi" w:hAnsiTheme="minorHAnsi" w:cstheme="minorBidi"/>
+          <w:b w:val="0"/>
+          <w:bCs w:val="0"/>
+          <w:color w:val="auto"/>
+        </w:rPr>
+        <w:t>KING, MIRROR, SPLITTER, WALL, CANNON</w:t>
+      </w:r>
+    </w:p>
+    <w:p>
+      <w:r>
+        <w:t>Enumeration für die verschiedenen Spielfiguren.</w:t>
+      </w:r>
+    </w:p>
+    <w:tbl>
+      <w:tblPr>
+        <w:tblStyle w:val="Tabellenraster"/>
+        <w:tblW w:w="0" w:type="auto"/>
+        <w:tblLook w:val="04A0" w:firstRow="1" w:lastRow="0" w:firstColumn="1" w:lastColumn="0" w:noHBand="0" w:noVBand="1"/>
+      </w:tblPr>
+      <w:tblGrid>
+        <w:gridCol w:w="2518"/>
+        <w:gridCol w:w="6694"/>
+      </w:tblGrid>
+      <w:tr>
+        <w:tc>
+          <w:tcPr>
+            <w:tcW w:w="2518" w:type="dxa"/>
+          </w:tcPr>
+          <w:p>
+            <w:r>
+              <w:rPr>
+                <w:noProof/>
+                <w:lang w:eastAsia="de-CH"/>
+              </w:rPr>
+              <w:drawing>
+                <wp:anchor distT="0" distB="0" distL="114300" distR="114300" simplePos="0" relativeHeight="251665408" behindDoc="1" locked="0" layoutInCell="1" allowOverlap="1" wp14:anchorId="51AD5DEC" wp14:editId="02F908F8">
+                  <wp:simplePos x="0" y="0"/>
+                  <wp:positionH relativeFrom="column">
+                    <wp:posOffset>831215</wp:posOffset>
+                  </wp:positionH>
+                  <wp:positionV relativeFrom="paragraph">
+                    <wp:posOffset>0</wp:posOffset>
+                  </wp:positionV>
+                  <wp:extent cx="719455" cy="719455"/>
+                  <wp:effectExtent l="0" t="0" r="0" b="0"/>
+                  <wp:wrapTight wrapText="bothSides">
+                    <wp:wrapPolygon edited="0">
+                      <wp:start x="9151" y="0"/>
+                      <wp:lineTo x="0" y="10295"/>
+                      <wp:lineTo x="0" y="11439"/>
+                      <wp:lineTo x="7435" y="18302"/>
+                      <wp:lineTo x="9151" y="21162"/>
+                      <wp:lineTo x="12011" y="21162"/>
+                      <wp:lineTo x="13726" y="18302"/>
+                      <wp:lineTo x="21162" y="11439"/>
+                      <wp:lineTo x="21162" y="9723"/>
+                      <wp:lineTo x="12011" y="0"/>
+                      <wp:lineTo x="9151" y="0"/>
+                    </wp:wrapPolygon>
+                  </wp:wrapTight>
+                  <wp:docPr id="19" name="Grafik 19" descr="C:\Users\Marcel\Documents\Tech\Informatik\CarmeWorkspace\LaserChess\Debug\img\blue_king.png"/>
+                  <wp:cNvGraphicFramePr>
+                    <a:graphicFrameLocks xmlns:a="http://schemas.openxmlformats.org/drawingml/2006/main" noChangeAspect="1"/>
+                  </wp:cNvGraphicFramePr>
+                  <a:graphic xmlns:a="http://schemas.openxmlformats.org/drawingml/2006/main">
+                    <a:graphicData uri="http://schemas.openxmlformats.org/drawingml/2006/picture">
+                      <pic:pic xmlns:pic="http://schemas.openxmlformats.org/drawingml/2006/picture">
+                        <pic:nvPicPr>
+                          <pic:cNvPr id="0" name="Picture 17" descr="C:\Users\Marcel\Documents\Tech\Informatik\CarmeWorkspace\LaserChess\Debug\img\blue_king.png"/>
+                          <pic:cNvPicPr>
+                            <a:picLocks noChangeAspect="1" noChangeArrowheads="1"/>
+                          </pic:cNvPicPr>
+                        </pic:nvPicPr>
+                        <pic:blipFill>
+                          <a:blip r:embed="rId7">
+                            <a:extLst>
+                              <a:ext uri="{28A0092B-C50C-407E-A947-70E740481C1C}">
+                                <a14:useLocalDpi xmlns:a14="http://schemas.microsoft.com/office/drawing/2010/main" val="0"/>
+                              </a:ext>
+                            </a:extLst>
+                          </a:blip>
+                          <a:srcRect/>
+                          <a:stretch>
+                            <a:fillRect/>
+                          </a:stretch>
+                        </pic:blipFill>
+                        <pic:spPr bwMode="auto">
+                          <a:xfrm>
+                            <a:off x="0" y="0"/>
+                            <a:ext cx="719455" cy="719455"/>
+                          </a:xfrm>
+                          <a:prstGeom prst="rect">
+                            <a:avLst/>
+                          </a:prstGeom>
+                          <a:noFill/>
+                          <a:ln>
+                            <a:noFill/>
+                          </a:ln>
+                        </pic:spPr>
+                      </pic:pic>
+                    </a:graphicData>
+                  </a:graphic>
+                  <wp14:sizeRelH relativeFrom="page">
+                    <wp14:pctWidth>0</wp14:pctWidth>
+                  </wp14:sizeRelH>
+                  <wp14:sizeRelV relativeFrom="page">
+                    <wp14:pctHeight>0</wp14:pctHeight>
+                  </wp14:sizeRelV>
+                </wp:anchor>
+              </w:drawing>
+            </w:r>
+            <w:r>
+              <w:t>KING:</w:t>
+            </w:r>
+          </w:p>
+        </w:tc>
+        <w:tc>
+          <w:tcPr>
+            <w:tcW w:w="6694" w:type="dxa"/>
+          </w:tcPr>
+          <w:p>
+            <w:r>
+              <w:t>Ist die Hauptfigur. Wenn der König getroffen wird, ist das Spiel zu Ende. Es spielt keine Rolle von welcher Seite er getroffen wurde. Der König kann auf dem Spielfeld bewegt werden, aber er kann nicht gedreht werden.</w:t>
+            </w:r>
+          </w:p>
+        </w:tc>
+      </w:tr>
+      <w:tr>
+        <w:tc>
+          <w:tcPr>
+            <w:tcW w:w="2518" w:type="dxa"/>
+          </w:tcPr>
+          <w:p>
+            <w:r>
+              <w:rPr>
+                <w:noProof/>
+                <w:lang w:eastAsia="de-CH"/>
+              </w:rPr>
+              <w:drawing>
+                <wp:anchor distT="0" distB="0" distL="114300" distR="114300" simplePos="0" relativeHeight="251667456" behindDoc="1" locked="0" layoutInCell="1" allowOverlap="1" wp14:anchorId="26D9CA97" wp14:editId="0C3DDB0D">
+                  <wp:simplePos x="0" y="0"/>
+                  <wp:positionH relativeFrom="column">
+                    <wp:posOffset>4041140</wp:posOffset>
+                  </wp:positionH>
+                  <wp:positionV relativeFrom="paragraph">
+                    <wp:posOffset>-3020695</wp:posOffset>
+                  </wp:positionV>
+                  <wp:extent cx="720000" cy="720000"/>
+                  <wp:effectExtent l="0" t="0" r="0" b="0"/>
+                  <wp:wrapTight wrapText="bothSides">
+                    <wp:wrapPolygon edited="0">
+                      <wp:start x="0" y="0"/>
+                      <wp:lineTo x="0" y="21162"/>
+                      <wp:lineTo x="21162" y="21162"/>
+                      <wp:lineTo x="21162" y="20590"/>
+                      <wp:lineTo x="19446" y="18302"/>
+                      <wp:lineTo x="1144" y="0"/>
+                      <wp:lineTo x="0" y="0"/>
+                    </wp:wrapPolygon>
+                  </wp:wrapTight>
+                  <wp:docPr id="20" name="Grafik 20" descr="C:\Users\Marcel\Documents\Tech\Informatik\CarmeWorkspace\LaserChess\Debug\img\blue_mirror.png"/>
+                  <wp:cNvGraphicFramePr>
+                    <a:graphicFrameLocks xmlns:a="http://schemas.openxmlformats.org/drawingml/2006/main" noChangeAspect="1"/>
+                  </wp:cNvGraphicFramePr>
+                  <a:graphic xmlns:a="http://schemas.openxmlformats.org/drawingml/2006/main">
+                    <a:graphicData uri="http://schemas.openxmlformats.org/drawingml/2006/picture">
+                      <pic:pic xmlns:pic="http://schemas.openxmlformats.org/drawingml/2006/picture">
+                        <pic:nvPicPr>
+                          <pic:cNvPr id="0" name="Picture 18" descr="C:\Users\Marcel\Documents\Tech\Informatik\CarmeWorkspace\LaserChess\Debug\img\blue_mirror.png"/>
+                          <pic:cNvPicPr>
+                            <a:picLocks noChangeAspect="1" noChangeArrowheads="1"/>
+                          </pic:cNvPicPr>
+                        </pic:nvPicPr>
+                        <pic:blipFill>
+                          <a:blip r:embed="rId8">
+                            <a:extLst>
+                              <a:ext uri="{28A0092B-C50C-407E-A947-70E740481C1C}">
+                                <a14:useLocalDpi xmlns:a14="http://schemas.microsoft.com/office/drawing/2010/main" val="0"/>
+                              </a:ext>
+                            </a:extLst>
+                          </a:blip>
+                          <a:srcRect/>
+                          <a:stretch>
+                            <a:fillRect/>
+                          </a:stretch>
+                        </pic:blipFill>
+                        <pic:spPr bwMode="auto">
+                          <a:xfrm>
+                            <a:off x="0" y="0"/>
+                            <a:ext cx="720000" cy="720000"/>
+                          </a:xfrm>
+                          <a:prstGeom prst="rect">
+                            <a:avLst/>
+                          </a:prstGeom>
+                          <a:noFill/>
+                          <a:ln>
+                            <a:noFill/>
+                          </a:ln>
+                        </pic:spPr>
+                      </pic:pic>
+                    </a:graphicData>
+                  </a:graphic>
+                  <wp14:sizeRelH relativeFrom="page">
+                    <wp14:pctWidth>0</wp14:pctWidth>
+                  </wp14:sizeRelH>
+                  <wp14:sizeRelV relativeFrom="page">
+                    <wp14:pctHeight>0</wp14:pctHeight>
+                  </wp14:sizeRelV>
+                </wp:anchor>
+              </w:drawing>
+            </w:r>
+            <w:r>
+              <w:t>MIRROR:</w:t>
+            </w:r>
+          </w:p>
+        </w:tc>
+        <w:tc>
+          <w:tcPr>
+            <w:tcW w:w="6694" w:type="dxa"/>
+          </w:tcPr>
+          <w:p>
+            <w:r>
+              <w:t>Mit dem Spiegel kann der LASER-Strahl umgelenkt werden. Der Spiegel wird zerstört, wenn er von hinten getroffen wird. Er kann beliebig auf dem Spielfeld gedreht und verschoben werden.</w:t>
+            </w:r>
+          </w:p>
+        </w:tc>
+      </w:tr>
+      <w:tr>
+        <w:tc>
+          <w:tcPr>
+            <w:tcW w:w="2518" w:type="dxa"/>
+          </w:tcPr>
+          <w:p>
+            <w:r>
+              <w:rPr>
+                <w:noProof/>
+                <w:lang w:eastAsia="de-CH"/>
+              </w:rPr>
+              <w:drawing>
+                <wp:anchor distT="0" distB="0" distL="114300" distR="114300" simplePos="0" relativeHeight="251669504" behindDoc="1" locked="0" layoutInCell="1" allowOverlap="1" wp14:anchorId="3C09442F" wp14:editId="4A899D55">
+                  <wp:simplePos x="0" y="0"/>
+                  <wp:positionH relativeFrom="column">
+                    <wp:posOffset>2200910</wp:posOffset>
+                  </wp:positionH>
+                  <wp:positionV relativeFrom="paragraph">
+                    <wp:posOffset>-3676650</wp:posOffset>
+                  </wp:positionV>
+                  <wp:extent cx="720000" cy="720000"/>
+                  <wp:effectExtent l="0" t="0" r="0" b="0"/>
+                  <wp:wrapTight wrapText="bothSides">
+                    <wp:wrapPolygon edited="0">
+                      <wp:start x="0" y="0"/>
+                      <wp:lineTo x="0" y="5719"/>
+                      <wp:lineTo x="14870" y="21162"/>
+                      <wp:lineTo x="21162" y="21162"/>
+                      <wp:lineTo x="21162" y="15442"/>
+                      <wp:lineTo x="6291" y="0"/>
+                      <wp:lineTo x="0" y="0"/>
+                    </wp:wrapPolygon>
+                  </wp:wrapTight>
+                  <wp:docPr id="21" name="Grafik 21" descr="C:\Users\Marcel\Documents\Tech\Informatik\CarmeWorkspace\LaserChess\Debug\img\blue_splitter.png"/>
+                  <wp:cNvGraphicFramePr>
+                    <a:graphicFrameLocks xmlns:a="http://schemas.openxmlformats.org/drawingml/2006/main" noChangeAspect="1"/>
+                  </wp:cNvGraphicFramePr>
+                  <a:graphic xmlns:a="http://schemas.openxmlformats.org/drawingml/2006/main">
+                    <a:graphicData uri="http://schemas.openxmlformats.org/drawingml/2006/picture">
+                      <pic:pic xmlns:pic="http://schemas.openxmlformats.org/drawingml/2006/picture">
+                        <pic:nvPicPr>
+                          <pic:cNvPr id="0" name="Picture 14" descr="C:\Users\Marcel\Documents\Tech\Informatik\CarmeWorkspace\LaserChess\Debug\img\blue_splitter.png"/>
+                          <pic:cNvPicPr>
+                            <a:picLocks noChangeAspect="1" noChangeArrowheads="1"/>
+                          </pic:cNvPicPr>
+                        </pic:nvPicPr>
+                        <pic:blipFill>
+                          <a:blip r:embed="rId9">
+                            <a:extLst>
+                              <a:ext uri="{28A0092B-C50C-407E-A947-70E740481C1C}">
+                                <a14:useLocalDpi xmlns:a14="http://schemas.microsoft.com/office/drawing/2010/main" val="0"/>
+                              </a:ext>
+                            </a:extLst>
+                          </a:blip>
+                          <a:srcRect/>
+                          <a:stretch>
+                            <a:fillRect/>
+                          </a:stretch>
+                        </pic:blipFill>
+                        <pic:spPr bwMode="auto">
+                          <a:xfrm>
+                            <a:off x="0" y="0"/>
+                            <a:ext cx="720000" cy="720000"/>
+                          </a:xfrm>
+                          <a:prstGeom prst="rect">
+                            <a:avLst/>
+                          </a:prstGeom>
+                          <a:noFill/>
+                          <a:ln>
+                            <a:noFill/>
+                          </a:ln>
+                        </pic:spPr>
+                      </pic:pic>
+                    </a:graphicData>
+                  </a:graphic>
+                  <wp14:sizeRelH relativeFrom="page">
+                    <wp14:pctWidth>0</wp14:pctWidth>
+                  </wp14:sizeRelH>
+                  <wp14:sizeRelV relativeFrom="page">
+                    <wp14:pctHeight>0</wp14:pctHeight>
+                  </wp14:sizeRelV>
+                </wp:anchor>
+              </w:drawing>
+            </w:r>
+            <w:r>
+              <w:t>SPLITTER:</w:t>
+            </w:r>
+          </w:p>
+        </w:tc>
+        <w:tc>
+          <w:tcPr>
+            <w:tcW w:w="6694" w:type="dxa"/>
+          </w:tcPr>
+          <w:p>
+            <w:r>
+              <w:t>Der Splitter ist eine optionale Erweiterung des Spiegels. Er teilt den LASER-Strahl in zwei Strahle auf. Der Spli</w:t>
+            </w:r>
+            <w:r>
+              <w:t>tter kann nicht zer</w:t>
+            </w:r>
+            <w:r>
+              <w:t>stört werden, ist frei dreh- und verschiebbar.</w:t>
+            </w:r>
+          </w:p>
+        </w:tc>
+      </w:tr>
+      <w:tr>
+        <w:tc>
+          <w:tcPr>
+            <w:tcW w:w="2518" w:type="dxa"/>
+          </w:tcPr>
+          <w:p>
+            <w:r>
+              <w:rPr>
+                <w:noProof/>
+                <w:lang w:eastAsia="de-CH"/>
+              </w:rPr>
+              <w:drawing>
+                <wp:anchor distT="0" distB="0" distL="114300" distR="114300" simplePos="0" relativeHeight="251671552" behindDoc="1" locked="0" layoutInCell="1" allowOverlap="1" wp14:anchorId="1C65B30D" wp14:editId="0492C627">
+                  <wp:simplePos x="0" y="0"/>
+                  <wp:positionH relativeFrom="column">
+                    <wp:posOffset>2430780</wp:posOffset>
+                  </wp:positionH>
+                  <wp:positionV relativeFrom="paragraph">
+                    <wp:posOffset>-4116070</wp:posOffset>
+                  </wp:positionV>
+                  <wp:extent cx="720000" cy="720000"/>
+                  <wp:effectExtent l="0" t="0" r="0" b="0"/>
+                  <wp:wrapTight wrapText="bothSides">
+                    <wp:wrapPolygon edited="0">
+                      <wp:start x="0" y="0"/>
+                      <wp:lineTo x="0" y="21162"/>
+                      <wp:lineTo x="21162" y="21162"/>
+                      <wp:lineTo x="21162" y="0"/>
+                      <wp:lineTo x="0" y="0"/>
+                    </wp:wrapPolygon>
+                  </wp:wrapTight>
+                  <wp:docPr id="22" name="Grafik 22" descr="C:\Users\Marcel\Documents\Tech\Informatik\CarmeWorkspace\LaserChess\Debug\img\blue_wall.png"/>
+                  <wp:cNvGraphicFramePr>
+                    <a:graphicFrameLocks xmlns:a="http://schemas.openxmlformats.org/drawingml/2006/main" noChangeAspect="1"/>
+                  </wp:cNvGraphicFramePr>
+                  <a:graphic xmlns:a="http://schemas.openxmlformats.org/drawingml/2006/main">
+                    <a:graphicData uri="http://schemas.openxmlformats.org/drawingml/2006/picture">
+                      <pic:pic xmlns:pic="http://schemas.openxmlformats.org/drawingml/2006/picture">
+                        <pic:nvPicPr>
+                          <pic:cNvPr id="0" name="Picture 15" descr="C:\Users\Marcel\Documents\Tech\Informatik\CarmeWorkspace\LaserChess\Debug\img\blue_wall.png"/>
+                          <pic:cNvPicPr>
+                            <a:picLocks noChangeAspect="1" noChangeArrowheads="1"/>
+                          </pic:cNvPicPr>
+                        </pic:nvPicPr>
+                        <pic:blipFill>
+                          <a:blip r:embed="rId10">
+                            <a:extLst>
+                              <a:ext uri="{28A0092B-C50C-407E-A947-70E740481C1C}">
+                                <a14:useLocalDpi xmlns:a14="http://schemas.microsoft.com/office/drawing/2010/main" val="0"/>
+                              </a:ext>
+                            </a:extLst>
+                          </a:blip>
+                          <a:srcRect/>
+                          <a:stretch>
+                            <a:fillRect/>
+                          </a:stretch>
+                        </pic:blipFill>
+                        <pic:spPr bwMode="auto">
+                          <a:xfrm>
+                            <a:off x="0" y="0"/>
+                            <a:ext cx="720000" cy="720000"/>
+                          </a:xfrm>
+                          <a:prstGeom prst="rect">
+                            <a:avLst/>
+                          </a:prstGeom>
+                          <a:noFill/>
+                          <a:ln>
+                            <a:noFill/>
+                          </a:ln>
+                        </pic:spPr>
+                      </pic:pic>
+                    </a:graphicData>
+                  </a:graphic>
+                  <wp14:sizeRelH relativeFrom="page">
+                    <wp14:pctWidth>0</wp14:pctWidth>
+                  </wp14:sizeRelH>
+                  <wp14:sizeRelV relativeFrom="page">
+                    <wp14:pctHeight>0</wp14:pctHeight>
+                  </wp14:sizeRelV>
+                </wp:anchor>
+              </w:drawing>
+            </w:r>
+            <w:r>
+              <w:t>WALL:</w:t>
+            </w:r>
+          </w:p>
+        </w:tc>
+        <w:tc>
+          <w:tcPr>
+            <w:tcW w:w="6694" w:type="dxa"/>
+          </w:tcPr>
+          <w:p>
+            <w:r>
+              <w:t>Die Wand ist zum Schutz des Königs gedacht. Sie kann nicht zerstört und nicht gedreht werden.</w:t>
+            </w:r>
+          </w:p>
+        </w:tc>
+      </w:tr>
+      <w:tr>
+        <w:tc>
+          <w:tcPr>
+            <w:tcW w:w="2518" w:type="dxa"/>
+          </w:tcPr>
+          <w:p>
+            <w:r>
+              <w:rPr>
+                <w:noProof/>
+                <w:lang w:eastAsia="de-CH"/>
+              </w:rPr>
+              <w:drawing>
+                <wp:anchor distT="0" distB="0" distL="114300" distR="114300" simplePos="0" relativeHeight="251673600" behindDoc="1" locked="0" layoutInCell="1" allowOverlap="1" wp14:anchorId="0DC88423" wp14:editId="6081EE82">
+                  <wp:simplePos x="0" y="0"/>
+                  <wp:positionH relativeFrom="column">
+                    <wp:posOffset>3171190</wp:posOffset>
+                  </wp:positionH>
+                  <wp:positionV relativeFrom="paragraph">
+                    <wp:posOffset>-5845175</wp:posOffset>
+                  </wp:positionV>
+                  <wp:extent cx="720000" cy="720000"/>
+                  <wp:effectExtent l="0" t="0" r="0" b="0"/>
+                  <wp:wrapTight wrapText="bothSides">
+                    <wp:wrapPolygon edited="0">
+                      <wp:start x="0" y="0"/>
+                      <wp:lineTo x="0" y="21162"/>
+                      <wp:lineTo x="1716" y="21162"/>
+                      <wp:lineTo x="21162" y="11439"/>
+                      <wp:lineTo x="21162" y="9723"/>
+                      <wp:lineTo x="2288" y="0"/>
+                      <wp:lineTo x="0" y="0"/>
+                    </wp:wrapPolygon>
+                  </wp:wrapTight>
+                  <wp:docPr id="23" name="Grafik 23" descr="C:\Users\Marcel\Documents\Tech\Informatik\CarmeWorkspace\LaserChess\Debug\img\blue_cannon.png"/>
+                  <wp:cNvGraphicFramePr>
+                    <a:graphicFrameLocks xmlns:a="http://schemas.openxmlformats.org/drawingml/2006/main" noChangeAspect="1"/>
+                  </wp:cNvGraphicFramePr>
+                  <a:graphic xmlns:a="http://schemas.openxmlformats.org/drawingml/2006/main">
+                    <a:graphicData uri="http://schemas.openxmlformats.org/drawingml/2006/picture">
+                      <pic:pic xmlns:pic="http://schemas.openxmlformats.org/drawingml/2006/picture">
+                        <pic:nvPicPr>
+                          <pic:cNvPr id="0" name="Picture 16" descr="C:\Users\Marcel\Documents\Tech\Informatik\CarmeWorkspace\LaserChess\Debug\img\blue_cannon.png"/>
+                          <pic:cNvPicPr>
+                            <a:picLocks noChangeAspect="1" noChangeArrowheads="1"/>
+                          </pic:cNvPicPr>
+                        </pic:nvPicPr>
+                        <pic:blipFill>
+                          <a:blip r:embed="rId11">
+                            <a:extLst>
+                              <a:ext uri="{28A0092B-C50C-407E-A947-70E740481C1C}">
+                                <a14:useLocalDpi xmlns:a14="http://schemas.microsoft.com/office/drawing/2010/main" val="0"/>
+                              </a:ext>
+                            </a:extLst>
+                          </a:blip>
+                          <a:srcRect/>
+                          <a:stretch>
+                            <a:fillRect/>
+                          </a:stretch>
+                        </pic:blipFill>
+                        <pic:spPr bwMode="auto">
+                          <a:xfrm>
+                            <a:off x="0" y="0"/>
+                            <a:ext cx="720000" cy="720000"/>
+                          </a:xfrm>
+                          <a:prstGeom prst="rect">
+                            <a:avLst/>
+                          </a:prstGeom>
+                          <a:noFill/>
+                          <a:ln>
+                            <a:noFill/>
+                          </a:ln>
+                        </pic:spPr>
+                      </pic:pic>
+                    </a:graphicData>
+                  </a:graphic>
+                  <wp14:sizeRelH relativeFrom="page">
+                    <wp14:pctWidth>0</wp14:pctWidth>
+                  </wp14:sizeRelH>
+                  <wp14:sizeRelV relativeFrom="page">
+                    <wp14:pctHeight>0</wp14:pctHeight>
+                  </wp14:sizeRelV>
+                </wp:anchor>
+              </w:drawing>
+            </w:r>
+            <w:r>
+              <w:t>CANNON:</w:t>
+            </w:r>
+          </w:p>
+        </w:tc>
+        <w:tc>
+          <w:tcPr>
+            <w:tcW w:w="6694" w:type="dxa"/>
+          </w:tcPr>
+          <w:p>
+            <w:r>
+              <w:t>Die Kanone feuert den LASER-Strahl ab. Sie kann verschoben und gedreht werden.</w:t>
+            </w:r>
+          </w:p>
+        </w:tc>
+      </w:tr>
+    </w:tbl>
     <w:p>
       <w:pPr>
         <w:pStyle w:val="berschrift3"/>
       </w:pPr>
       <w:r>
-        <w:t>Orientierung</w:t>
-      </w:r>
-    </w:p>
-    <w:p>
-      <w:r>
-        <w:t>TR, TL, BL, BR</w:t>
-      </w:r>
-    </w:p>
+        <w:lastRenderedPageBreak/>
+        <w:t xml:space="preserve">Orientation </w:t>
+      </w:r>
+      <w:r>
+        <w:rPr>
+          <w:rFonts w:asciiTheme="minorHAnsi" w:eastAsiaTheme="minorHAnsi" w:hAnsiTheme="minorHAnsi" w:cstheme="minorBidi"/>
+          <w:b w:val="0"/>
+          <w:bCs w:val="0"/>
+          <w:color w:val="auto"/>
+        </w:rPr>
+        <w:br/>
+      </w:r>
+      <w:r>
+        <w:rPr>
+          <w:rFonts w:asciiTheme="minorHAnsi" w:eastAsiaTheme="minorHAnsi" w:hAnsiTheme="minorHAnsi" w:cstheme="minorBidi"/>
+          <w:b w:val="0"/>
+          <w:bCs w:val="0"/>
+          <w:color w:val="auto"/>
+        </w:rPr>
+        <w:t>EAST, NORTH, WEST, SOUTH, NORTH_EAST = 0, NORTH_WEST = 1, SOUTH_WEST = 2, SOUTH_EAST = 3</w:t>
+      </w:r>
+      <w:r>
+        <w:rPr>
+          <w:rFonts w:asciiTheme="minorHAnsi" w:eastAsiaTheme="minorHAnsi" w:hAnsiTheme="minorHAnsi" w:cstheme="minorBidi"/>
+          <w:b w:val="0"/>
+          <w:bCs w:val="0"/>
+          <w:color w:val="auto"/>
+        </w:rPr>
+        <w:br/>
+      </w:r>
+    </w:p>
+    <w:tbl>
+      <w:tblPr>
+        <w:tblStyle w:val="Tabellenraster"/>
+        <w:tblW w:w="0" w:type="auto"/>
+        <w:tblLook w:val="04A0" w:firstRow="1" w:lastRow="0" w:firstColumn="1" w:lastColumn="0" w:noHBand="0" w:noVBand="1"/>
+      </w:tblPr>
+      <w:tblGrid>
+        <w:gridCol w:w="1526"/>
+        <w:gridCol w:w="1576"/>
+        <w:gridCol w:w="6110"/>
+      </w:tblGrid>
+      <w:tr>
+        <w:trPr>
+          <w:trHeight w:val="1786"/>
+        </w:trPr>
+        <w:tc>
+          <w:tcPr>
+            <w:tcW w:w="1526" w:type="dxa"/>
+          </w:tcPr>
+          <w:p>
+            <w:pPr>
+              <w:pStyle w:val="berschrift3"/>
+              <w:outlineLvl w:val="2"/>
+              <w:rPr>
+                <w:rFonts w:asciiTheme="minorHAnsi" w:eastAsiaTheme="minorHAnsi" w:hAnsiTheme="minorHAnsi" w:cstheme="minorBidi"/>
+                <w:b w:val="0"/>
+                <w:bCs w:val="0"/>
+                <w:color w:val="auto"/>
+              </w:rPr>
+            </w:pPr>
+            <w:r>
+              <w:rPr>
+                <w:rFonts w:asciiTheme="minorHAnsi" w:eastAsiaTheme="minorHAnsi" w:hAnsiTheme="minorHAnsi" w:cstheme="minorBidi"/>
+                <w:b w:val="0"/>
+                <w:bCs w:val="0"/>
+                <w:color w:val="auto"/>
+              </w:rPr>
+              <w:t>KING, WALL, CANNON</w:t>
+            </w:r>
+          </w:p>
+        </w:tc>
+        <w:tc>
+          <w:tcPr>
+            <w:tcW w:w="1576" w:type="dxa"/>
+          </w:tcPr>
+          <w:p>
+            <w:pPr>
+              <w:pStyle w:val="berschrift3"/>
+              <w:outlineLvl w:val="2"/>
+              <w:rPr>
+                <w:rFonts w:asciiTheme="minorHAnsi" w:eastAsiaTheme="minorHAnsi" w:hAnsiTheme="minorHAnsi" w:cstheme="minorBidi"/>
+                <w:b w:val="0"/>
+                <w:bCs w:val="0"/>
+                <w:color w:val="auto"/>
+              </w:rPr>
+            </w:pPr>
+            <w:r>
+              <w:rPr>
+                <w:rFonts w:asciiTheme="minorHAnsi" w:eastAsiaTheme="minorHAnsi" w:hAnsiTheme="minorHAnsi" w:cstheme="minorBidi"/>
+                <w:b w:val="0"/>
+                <w:bCs w:val="0"/>
+                <w:noProof/>
+                <w:color w:val="auto"/>
+                <w:lang w:eastAsia="de-CH"/>
+              </w:rPr>
+              <w:drawing>
+                <wp:inline distT="0" distB="0" distL="0" distR="0" wp14:anchorId="39EA8877" wp14:editId="75820D67">
+                  <wp:extent cx="835971" cy="900000"/>
+                  <wp:effectExtent l="0" t="0" r="0" b="0"/>
+                  <wp:docPr id="24" name="Grafik 24" descr="C:\Users\Marcel\Documents\Tech\Informatik\CarmeWorkspace\LaserChess\docs\img\direction.png"/>
+                  <wp:cNvGraphicFramePr>
+                    <a:graphicFrameLocks xmlns:a="http://schemas.openxmlformats.org/drawingml/2006/main" noChangeAspect="1"/>
+                  </wp:cNvGraphicFramePr>
+                  <a:graphic xmlns:a="http://schemas.openxmlformats.org/drawingml/2006/main">
+                    <a:graphicData uri="http://schemas.openxmlformats.org/drawingml/2006/picture">
+                      <pic:pic xmlns:pic="http://schemas.openxmlformats.org/drawingml/2006/picture">
+                        <pic:nvPicPr>
+                          <pic:cNvPr id="0" name="Picture 19" descr="C:\Users\Marcel\Documents\Tech\Informatik\CarmeWorkspace\LaserChess\docs\img\direction.png"/>
+                          <pic:cNvPicPr>
+                            <a:picLocks noChangeAspect="1" noChangeArrowheads="1"/>
+                          </pic:cNvPicPr>
+                        </pic:nvPicPr>
+                        <pic:blipFill>
+                          <a:blip r:embed="rId12">
+                            <a:extLst>
+                              <a:ext uri="{28A0092B-C50C-407E-A947-70E740481C1C}">
+                                <a14:useLocalDpi xmlns:a14="http://schemas.microsoft.com/office/drawing/2010/main" val="0"/>
+                              </a:ext>
+                            </a:extLst>
+                          </a:blip>
+                          <a:srcRect/>
+                          <a:stretch>
+                            <a:fillRect/>
+                          </a:stretch>
+                        </pic:blipFill>
+                        <pic:spPr bwMode="auto">
+                          <a:xfrm>
+                            <a:off x="0" y="0"/>
+                            <a:ext cx="835971" cy="900000"/>
+                          </a:xfrm>
+                          <a:prstGeom prst="rect">
+                            <a:avLst/>
+                          </a:prstGeom>
+                          <a:noFill/>
+                          <a:ln>
+                            <a:noFill/>
+                          </a:ln>
+                        </pic:spPr>
+                      </pic:pic>
+                    </a:graphicData>
+                  </a:graphic>
+                </wp:inline>
+              </w:drawing>
+            </w:r>
+          </w:p>
+        </w:tc>
+        <w:tc>
+          <w:tcPr>
+            <w:tcW w:w="6110" w:type="dxa"/>
+          </w:tcPr>
+          <w:p>
+            <w:pPr>
+              <w:pStyle w:val="berschrift3"/>
+              <w:outlineLvl w:val="2"/>
+              <w:rPr>
+                <w:rFonts w:asciiTheme="minorHAnsi" w:eastAsiaTheme="minorHAnsi" w:hAnsiTheme="minorHAnsi" w:cstheme="minorBidi"/>
+                <w:b w:val="0"/>
+                <w:bCs w:val="0"/>
+                <w:color w:val="auto"/>
+              </w:rPr>
+            </w:pPr>
+            <w:r>
+              <w:rPr>
+                <w:rFonts w:asciiTheme="minorHAnsi" w:eastAsiaTheme="minorHAnsi" w:hAnsiTheme="minorHAnsi" w:cstheme="minorBidi"/>
+                <w:b w:val="0"/>
+                <w:bCs w:val="0"/>
+                <w:color w:val="auto"/>
+              </w:rPr>
+              <w:t>Für die Figuren King, Wall und Cannon v</w:t>
+            </w:r>
+            <w:r>
+              <w:rPr>
+                <w:rFonts w:asciiTheme="minorHAnsi" w:eastAsiaTheme="minorHAnsi" w:hAnsiTheme="minorHAnsi" w:cstheme="minorBidi"/>
+                <w:b w:val="0"/>
+                <w:bCs w:val="0"/>
+                <w:color w:val="auto"/>
+              </w:rPr>
+              <w:t>erwenden wir für die Orientierung die vier Himmelsrichtungen, wobei Norden gegen oben zeigt.</w:t>
+            </w:r>
+          </w:p>
+        </w:tc>
+      </w:tr>
+      <w:tr>
+        <w:trPr>
+          <w:trHeight w:val="1698"/>
+        </w:trPr>
+        <w:tc>
+          <w:tcPr>
+            <w:tcW w:w="1526" w:type="dxa"/>
+          </w:tcPr>
+          <w:p>
+            <w:pPr>
+              <w:pStyle w:val="berschrift3"/>
+              <w:outlineLvl w:val="2"/>
+              <w:rPr>
+                <w:rFonts w:asciiTheme="minorHAnsi" w:eastAsiaTheme="minorHAnsi" w:hAnsiTheme="minorHAnsi" w:cstheme="minorBidi"/>
+                <w:b w:val="0"/>
+                <w:bCs w:val="0"/>
+                <w:color w:val="auto"/>
+              </w:rPr>
+            </w:pPr>
+            <w:r>
+              <w:rPr>
+                <w:rFonts w:asciiTheme="minorHAnsi" w:eastAsiaTheme="minorHAnsi" w:hAnsiTheme="minorHAnsi" w:cstheme="minorBidi"/>
+                <w:b w:val="0"/>
+                <w:bCs w:val="0"/>
+                <w:color w:val="auto"/>
+              </w:rPr>
+              <w:t>MIRROR, SPLITTER</w:t>
+            </w:r>
+          </w:p>
+        </w:tc>
+        <w:tc>
+          <w:tcPr>
+            <w:tcW w:w="1576" w:type="dxa"/>
+          </w:tcPr>
+          <w:p>
+            <w:pPr>
+              <w:pStyle w:val="berschrift3"/>
+              <w:outlineLvl w:val="2"/>
+              <w:rPr>
+                <w:rFonts w:asciiTheme="minorHAnsi" w:eastAsiaTheme="minorHAnsi" w:hAnsiTheme="minorHAnsi" w:cstheme="minorBidi"/>
+                <w:b w:val="0"/>
+                <w:bCs w:val="0"/>
+                <w:color w:val="auto"/>
+              </w:rPr>
+            </w:pPr>
+            <w:r>
+              <w:rPr>
+                <w:rFonts w:asciiTheme="minorHAnsi" w:eastAsiaTheme="minorHAnsi" w:hAnsiTheme="minorHAnsi" w:cstheme="minorBidi"/>
+                <w:b w:val="0"/>
+                <w:bCs w:val="0"/>
+                <w:noProof/>
+                <w:color w:val="auto"/>
+                <w:lang w:eastAsia="de-CH"/>
+              </w:rPr>
+              <w:drawing>
+                <wp:inline distT="0" distB="0" distL="0" distR="0" wp14:anchorId="19490FE6" wp14:editId="22F39830">
+                  <wp:extent cx="863600" cy="863600"/>
+                  <wp:effectExtent l="0" t="0" r="0" b="0"/>
+                  <wp:docPr id="25" name="Grafik 25" descr="C:\Users\Marcel\Documents\Tech\Informatik\CarmeWorkspace\LaserChess\docs\img\mirror_orientation.png"/>
+                  <wp:cNvGraphicFramePr>
+                    <a:graphicFrameLocks xmlns:a="http://schemas.openxmlformats.org/drawingml/2006/main" noChangeAspect="1"/>
+                  </wp:cNvGraphicFramePr>
+                  <a:graphic xmlns:a="http://schemas.openxmlformats.org/drawingml/2006/main">
+                    <a:graphicData uri="http://schemas.openxmlformats.org/drawingml/2006/picture">
+                      <pic:pic xmlns:pic="http://schemas.openxmlformats.org/drawingml/2006/picture">
+                        <pic:nvPicPr>
+                          <pic:cNvPr id="0" name="Picture 20" descr="C:\Users\Marcel\Documents\Tech\Informatik\CarmeWorkspace\LaserChess\docs\img\mirror_orientation.png"/>
+                          <pic:cNvPicPr>
+                            <a:picLocks noChangeAspect="1" noChangeArrowheads="1"/>
+                          </pic:cNvPicPr>
+                        </pic:nvPicPr>
+                        <pic:blipFill>
+                          <a:blip r:embed="rId13">
+                            <a:extLst>
+                              <a:ext uri="{28A0092B-C50C-407E-A947-70E740481C1C}">
+                                <a14:useLocalDpi xmlns:a14="http://schemas.microsoft.com/office/drawing/2010/main" val="0"/>
+                              </a:ext>
+                            </a:extLst>
+                          </a:blip>
+                          <a:srcRect/>
+                          <a:stretch>
+                            <a:fillRect/>
+                          </a:stretch>
+                        </pic:blipFill>
+                        <pic:spPr bwMode="auto">
+                          <a:xfrm>
+                            <a:off x="0" y="0"/>
+                            <a:ext cx="863600" cy="863600"/>
+                          </a:xfrm>
+                          <a:prstGeom prst="rect">
+                            <a:avLst/>
+                          </a:prstGeom>
+                          <a:noFill/>
+                          <a:ln>
+                            <a:noFill/>
+                          </a:ln>
+                        </pic:spPr>
+                      </pic:pic>
+                    </a:graphicData>
+                  </a:graphic>
+                </wp:inline>
+              </w:drawing>
+            </w:r>
+          </w:p>
+        </w:tc>
+        <w:tc>
+          <w:tcPr>
+            <w:tcW w:w="6110" w:type="dxa"/>
+          </w:tcPr>
+          <w:p>
+            <w:pPr>
+              <w:pStyle w:val="berschrift3"/>
+              <w:outlineLvl w:val="2"/>
+              <w:rPr>
+                <w:rFonts w:asciiTheme="minorHAnsi" w:eastAsiaTheme="minorHAnsi" w:hAnsiTheme="minorHAnsi" w:cstheme="minorBidi"/>
+                <w:b w:val="0"/>
+                <w:bCs w:val="0"/>
+                <w:color w:val="auto"/>
+              </w:rPr>
+            </w:pPr>
+            <w:r>
+              <w:rPr>
+                <w:rFonts w:asciiTheme="minorHAnsi" w:eastAsiaTheme="minorHAnsi" w:hAnsiTheme="minorHAnsi" w:cstheme="minorBidi"/>
+                <w:b w:val="0"/>
+                <w:bCs w:val="0"/>
+                <w:color w:val="auto"/>
+              </w:rPr>
+              <w:t>Da die Spiegel nicht gerade stehen, verwenden wir bei den Spiegeln die Zwischenrichtungen. Da eine Figur jeweils nur vier Richtungen annehmen kann, sind die Zwischenrichtungen auch von 0-3 in der Enumeration definiert. Damit vereinfachen wir die Handhabung.</w:t>
+            </w:r>
+          </w:p>
+        </w:tc>
+      </w:tr>
+    </w:tbl>
     <w:p>
       <w:pPr>
         <w:pStyle w:val="berschrift3"/>
       </w:pPr>
       <w:r>
-        <w:t>Typ</w:t>
-      </w:r>
-    </w:p>
-    <w:p>
-      <w:r>
-        <w:t>king, wall, mirror, cannon</w:t>
+        <w:t>Direction</w:t>
+      </w:r>
+    </w:p>
+    <w:p>
+      <w:r>
+        <w:t>RIGHT, UP, LEFT, DOWN</w:t>
+      </w:r>
+      <w:r>
+        <w:br/>
+        <w:t xml:space="preserve">Richtungsvariable für die LASER-Funktion. </w:t>
+      </w:r>
+    </w:p>
+    <w:p>
+      <w:pPr>
+        <w:pStyle w:val="berschrift3"/>
+        <w:rPr>
+          <w:rFonts w:asciiTheme="minorHAnsi" w:eastAsiaTheme="minorHAnsi" w:hAnsiTheme="minorHAnsi" w:cstheme="minorBidi"/>
+          <w:b w:val="0"/>
+          <w:bCs w:val="0"/>
+          <w:color w:val="auto"/>
+        </w:rPr>
+      </w:pPr>
+      <w:r>
+        <w:t xml:space="preserve">Angle </w:t>
+      </w:r>
+      <w:r>
+        <w:br/>
+      </w:r>
+      <w:r>
+        <w:rPr>
+          <w:rFonts w:asciiTheme="minorHAnsi" w:eastAsiaTheme="minorHAnsi" w:hAnsiTheme="minorHAnsi" w:cstheme="minorBidi"/>
+          <w:b w:val="0"/>
+          <w:bCs w:val="0"/>
+          <w:color w:val="auto"/>
+        </w:rPr>
+        <w:t>CCW = 1, CW = -1</w:t>
+      </w:r>
+    </w:p>
+    <w:p>
+      <w:r>
+        <w:t>Hilfsvariable für die Drehrichtung</w:t>
+      </w:r>
+      <w:r>
+        <w:t xml:space="preserve"> bei einem Winkel</w:t>
+      </w:r>
+      <w:r>
+        <w:t>. 1 entspricht einer Drehung im gegen Uhrzeigersinn, -1 im Uhrzeigersinn.</w:t>
+      </w:r>
+    </w:p>
+    <w:p>
+      <w:pPr>
+        <w:pStyle w:val="berschrift3"/>
+      </w:pPr>
+      <w:r>
+        <w:t xml:space="preserve">Spielmodus </w:t>
+      </w:r>
+      <w:r>
+        <w:br/>
+      </w:r>
+      <w:r>
+        <w:rPr>
+          <w:rFonts w:asciiTheme="minorHAnsi" w:eastAsiaTheme="minorHAnsi" w:hAnsiTheme="minorHAnsi" w:cstheme="minorBidi"/>
+          <w:b w:val="0"/>
+          <w:bCs w:val="0"/>
+          <w:color w:val="auto"/>
+        </w:rPr>
+        <w:t>NORMALMODE, SETMODE, OPEN, EXIT</w:t>
+      </w:r>
+      <w:r>
+        <w:t xml:space="preserve"> </w:t>
+      </w:r>
+    </w:p>
+    <w:p>
+      <w:r>
+        <w:t xml:space="preserve">Das Menü liefert einen der Spielmodi zurück. </w:t>
+      </w:r>
+      <w:r>
+        <w:br/>
+        <w:t>Normalmode: Lädt die vordefinierte Aufstellung</w:t>
+      </w:r>
+      <w:r>
+        <w:br/>
+        <w:t>Setmode: Die Figuren werden abwechslungsweise auf dem Spielfeld aufgestellt.</w:t>
+      </w:r>
+      <w:r>
+        <w:br/>
+        <w:t>Open: Man kann eine selbst definierte Aufstellung laden.</w:t>
+      </w:r>
+      <w:r>
+        <w:br/>
+        <w:t>Exit: Verlässt das Spiel.</w:t>
+      </w:r>
+    </w:p>
+    <w:p>
+      <w:pPr>
+        <w:pStyle w:val="berschrift3"/>
+        <w:rPr>
+          <w:rFonts w:asciiTheme="minorHAnsi" w:eastAsiaTheme="minorHAnsi" w:hAnsiTheme="minorHAnsi" w:cstheme="minorBidi"/>
+          <w:b w:val="0"/>
+          <w:bCs w:val="0"/>
+          <w:color w:val="auto"/>
+        </w:rPr>
+      </w:pPr>
+      <w:r>
+        <w:t xml:space="preserve">Gamecontrol </w:t>
+      </w:r>
+      <w:r>
+        <w:br/>
+      </w:r>
+      <w:r>
+        <w:rPr>
+          <w:rFonts w:asciiTheme="minorHAnsi" w:eastAsiaTheme="minorHAnsi" w:hAnsiTheme="minorHAnsi" w:cstheme="minorBidi"/>
+          <w:b w:val="0"/>
+          <w:bCs w:val="0"/>
+          <w:color w:val="auto"/>
+        </w:rPr>
+        <w:t xml:space="preserve">EXIT_GAME, KING_RED_DEST, KING_BLUE_DEST, NONE, MIRROR_RED_DEST, MIRROR_BLUE_DIST </w:t>
+      </w:r>
+      <w:r>
+        <w:rPr>
+          <w:rFonts w:asciiTheme="minorHAnsi" w:eastAsiaTheme="minorHAnsi" w:hAnsiTheme="minorHAnsi" w:cstheme="minorBidi"/>
+          <w:b w:val="0"/>
+          <w:bCs w:val="0"/>
+          <w:color w:val="auto"/>
+        </w:rPr>
+        <w:br/>
+        <w:t xml:space="preserve">Die LASER-Funktion gibt zurück, was </w:t>
+      </w:r>
+      <w:r>
+        <w:rPr>
+          <w:rFonts w:asciiTheme="minorHAnsi" w:eastAsiaTheme="minorHAnsi" w:hAnsiTheme="minorHAnsi" w:cstheme="minorBidi"/>
+          <w:b w:val="0"/>
+          <w:bCs w:val="0"/>
+          <w:color w:val="auto"/>
+        </w:rPr>
+        <w:t>getroffen wurde, das wird in die</w:t>
+      </w:r>
+      <w:r>
+        <w:rPr>
+          <w:rFonts w:asciiTheme="minorHAnsi" w:eastAsiaTheme="minorHAnsi" w:hAnsiTheme="minorHAnsi" w:cstheme="minorBidi"/>
+          <w:b w:val="0"/>
+          <w:bCs w:val="0"/>
+          <w:color w:val="auto"/>
+        </w:rPr>
+        <w:t xml:space="preserve"> Gamecontrol </w:t>
+      </w:r>
+      <w:r>
+        <w:rPr>
+          <w:rFonts w:asciiTheme="minorHAnsi" w:eastAsiaTheme="minorHAnsi" w:hAnsiTheme="minorHAnsi" w:cstheme="minorBidi"/>
+          <w:b w:val="0"/>
+          <w:bCs w:val="0"/>
+          <w:color w:val="auto"/>
+        </w:rPr>
+        <w:t>Variable gespeichert.</w:t>
+      </w:r>
+    </w:p>
+    <w:p>
+      <w:pPr>
+        <w:rPr>
+          <w:rFonts w:asciiTheme="majorHAnsi" w:eastAsiaTheme="majorEastAsia" w:hAnsiTheme="majorHAnsi" w:cstheme="majorBidi"/>
+          <w:b/>
+          <w:bCs/>
+          <w:color w:val="4F81BD" w:themeColor="accent1"/>
+          <w:sz w:val="26"/>
+          <w:szCs w:val="26"/>
+        </w:rPr>
+      </w:pPr>
+      <w:r>
+        <w:br w:type="page"/>
       </w:r>
     </w:p>
     <w:p>
@@ -75,6 +1088,7 @@
         <w:pStyle w:val="berschrift2"/>
       </w:pPr>
       <w:r>
+        <w:lastRenderedPageBreak/>
         <w:t>Strukturen</w:t>
       </w:r>
     </w:p>
@@ -83,12 +1097,12 @@
         <w:pStyle w:val="berschrift3"/>
       </w:pPr>
       <w:r>
-        <w:t>pos</w:t>
-      </w:r>
-    </w:p>
-    <w:p>
-      <w:r>
-        <w:t>besteht aus x und y (integer)</w:t>
+        <w:t>location</w:t>
+      </w:r>
+    </w:p>
+    <w:p>
+      <w:r>
+        <w:t>Die Struktur enthält X- und Y-Koordinate als ganzzahlige Werte. Variablen dieses Typs werden sowohl für Pixelkoordinaten als auch für Mapkoordinaten benutzt.</w:t>
       </w:r>
     </w:p>
     <w:p>
@@ -96,12 +1110,18 @@
         <w:pStyle w:val="berschrift3"/>
       </w:pPr>
       <w:r>
-        <w:t>figure</w:t>
-      </w:r>
-    </w:p>
-    <w:p>
-      <w:r>
-        <w:t>stellt eine Figur dar. Besteht aus:</w:t>
+        <w:t>pawn</w:t>
+      </w:r>
+    </w:p>
+    <w:p>
+      <w:r>
+        <w:t>Pawn ist ein Typedef einer Struktur für die Spielfiguren. Die Str</w:t>
+      </w:r>
+      <w:r>
+        <w:t>uktur enthält folgende Informationen</w:t>
+      </w:r>
+      <w:r>
+        <w:t>:</w:t>
       </w:r>
     </w:p>
     <w:p>
@@ -114,7 +1134,10 @@
         <w:spacing w:before="200"/>
       </w:pPr>
       <w:r>
-        <w:t>player:</w:t>
+        <w:t>PLAYER</w:t>
+      </w:r>
+      <w:r>
+        <w:t>:</w:t>
       </w:r>
     </w:p>
     <w:p>
@@ -127,7 +1150,10 @@
         <w:spacing w:before="200"/>
       </w:pPr>
       <w:r>
-        <w:t>Enum Spieler</w:t>
+        <w:t xml:space="preserve">Enum </w:t>
+      </w:r>
+      <w:r>
+        <w:t>Affiliation</w:t>
       </w:r>
     </w:p>
     <w:p>
@@ -140,7 +1166,10 @@
         <w:spacing w:before="200"/>
       </w:pPr>
       <w:r>
-        <w:t>type:</w:t>
+        <w:t>TYPE</w:t>
+      </w:r>
+      <w:r>
+        <w:t>:</w:t>
       </w:r>
     </w:p>
     <w:p>
@@ -153,7 +1182,10 @@
         <w:spacing w:before="200"/>
       </w:pPr>
       <w:r>
-        <w:t>Enum Typ</w:t>
+        <w:t xml:space="preserve">Enum </w:t>
+      </w:r>
+      <w:r>
+        <w:t>Species</w:t>
       </w:r>
     </w:p>
     <w:p>
@@ -166,7 +1198,10 @@
         <w:spacing w:before="200"/>
       </w:pPr>
       <w:r>
-        <w:t>orientation:</w:t>
+        <w:t>DIR</w:t>
+      </w:r>
+      <w:r>
+        <w:t>:</w:t>
       </w:r>
     </w:p>
     <w:p>
@@ -192,7 +1227,13 @@
         <w:spacing w:before="200"/>
       </w:pPr>
       <w:r>
-        <w:t>[pos]:</w:t>
+        <w:t>[</w:t>
+      </w:r>
+      <w:r>
+        <w:t>P</w:t>
+      </w:r>
+      <w:r>
+        <w:t>os]:</w:t>
       </w:r>
     </w:p>
     <w:p>
@@ -205,7 +1246,7 @@
         <w:spacing w:before="200"/>
       </w:pPr>
       <w:r>
-        <w:t>Ist nicht nötig</w:t>
+        <w:t>location [X,Y]</w:t>
       </w:r>
     </w:p>
     <w:p>
@@ -213,20 +1254,186 @@
         <w:pStyle w:val="berschrift2"/>
       </w:pPr>
       <w:r>
-        <w:t>Spiel-Variablen</w:t>
+        <w:t>Sonstige Datensätze</w:t>
       </w:r>
     </w:p>
     <w:p>
       <w:pPr>
         <w:pStyle w:val="berschrift3"/>
-      </w:pPr>
-      <w:r>
-        <w:t>player</w:t>
-      </w:r>
-    </w:p>
-    <w:p>
-      <w:r>
-        <w:t>bezeichnet den aktuellen Spieler. Eintweder player_red oder player_blue</w:t>
+        <w:rPr>
+          <w:rFonts w:asciiTheme="minorHAnsi" w:eastAsiaTheme="minorHAnsi" w:hAnsiTheme="minorHAnsi" w:cstheme="minorBidi"/>
+          <w:b w:val="0"/>
+          <w:bCs w:val="0"/>
+          <w:color w:val="auto"/>
+        </w:rPr>
+      </w:pPr>
+      <w:r>
+        <w:t>AppPath</w:t>
+      </w:r>
+      <w:r>
+        <w:br/>
+      </w:r>
+      <w:r>
+        <w:rPr>
+          <w:rFonts w:asciiTheme="minorHAnsi" w:eastAsiaTheme="minorHAnsi" w:hAnsiTheme="minorHAnsi" w:cstheme="minorBidi"/>
+          <w:b w:val="0"/>
+          <w:bCs w:val="0"/>
+          <w:color w:val="auto"/>
+        </w:rPr>
+        <w:t>Eine Variable die den aktuellen Pfad der Applikation enthält.</w:t>
+      </w:r>
+      <w:r>
+        <w:rPr>
+          <w:rFonts w:asciiTheme="minorHAnsi" w:eastAsiaTheme="minorHAnsi" w:hAnsiTheme="minorHAnsi" w:cstheme="minorBidi"/>
+          <w:b w:val="0"/>
+          <w:bCs w:val="0"/>
+          <w:color w:val="auto"/>
+        </w:rPr>
+        <w:t xml:space="preserve"> Wird benötigt um die Bilder zu laden.</w:t>
+      </w:r>
+      <w:r>
+        <w:rPr>
+          <w:rFonts w:asciiTheme="minorHAnsi" w:eastAsiaTheme="minorHAnsi" w:hAnsiTheme="minorHAnsi" w:cstheme="minorBidi"/>
+          <w:b w:val="0"/>
+          <w:bCs w:val="0"/>
+          <w:color w:val="auto"/>
+        </w:rPr>
+        <w:t xml:space="preserve"> </w:t>
+      </w:r>
+    </w:p>
+    <w:p>
+      <w:pPr>
+        <w:pStyle w:val="berschrift3"/>
+      </w:pPr>
+      <w:r>
+        <w:t>map</w:t>
+      </w:r>
+    </w:p>
+    <w:p>
+      <w:r>
+        <w:t>Enthält die aktuelle Spielfeldsituation. Es ist ein zw</w:t>
+      </w:r>
+      <w:r>
+        <w:t>eidimensionales Array</w:t>
+      </w:r>
+      <w:r>
+        <w:t xml:space="preserve"> (8 x 6)</w:t>
+      </w:r>
+      <w:r>
+        <w:t xml:space="preserve">, welches Pointer auf die Spielfiguren </w:t>
+      </w:r>
+      <w:r>
+        <w:t>enthält. Wo keine Figur steht, ist ein NULL-Pointer.</w:t>
+      </w:r>
+    </w:p>
+    <w:p>
+      <w:pPr>
+        <w:pStyle w:val="berschrift3"/>
+      </w:pPr>
+      <w:r>
+        <w:t>figure</w:t>
+      </w:r>
+    </w:p>
+    <w:p>
+      <w:pPr>
+        <w:rPr>
+          <w:noProof/>
+          <w:lang w:eastAsia="de-CH"/>
+        </w:rPr>
+      </w:pPr>
+      <w:r>
+        <w:t xml:space="preserve">Alle Figuren, welche als pointer in der map referenziert werden, sind auch als ‚richtige‘ variablen vorhanden. </w:t>
+      </w:r>
+      <w:r>
+        <w:t xml:space="preserve">Die Figuren sind </w:t>
+      </w:r>
+      <w:r>
+        <w:t>in einem</w:t>
+      </w:r>
+      <w:r>
+        <w:t xml:space="preserve"> Array vom Typ Pawn gespeichert. </w:t>
+      </w:r>
+      <w:r>
+        <w:rPr>
+          <w:noProof/>
+          <w:lang w:eastAsia="de-CH"/>
+        </w:rPr>
+        <w:t>Beim Initialisieren des Figure-Arrays, wird auch gleich die Standardaufstellung geladen.</w:t>
+      </w:r>
+    </w:p>
+    <w:p>
+      <w:pPr>
+        <w:pStyle w:val="berschrift3"/>
+      </w:pPr>
+      <w:r>
+        <w:t>Standardaufstellung</w:t>
+      </w:r>
+    </w:p>
+    <w:p>
+      <w:r>
+        <w:t xml:space="preserve">Die vordefinierte Aufstellung der Figuren auf der Map sieht </w:t>
+      </w:r>
+      <w:r>
+        <w:t>wie folgt</w:t>
+      </w:r>
+      <w:r>
+        <w:t xml:space="preserve"> aus:</w:t>
+      </w:r>
+    </w:p>
+    <w:p>
+      <w:r>
+        <w:rPr>
+          <w:noProof/>
+          <w:lang w:eastAsia="de-CH"/>
+        </w:rPr>
+        <w:drawing>
+          <wp:inline distT="0" distB="0" distL="0" distR="0">
+            <wp:extent cx="3554095" cy="2663825"/>
+            <wp:effectExtent l="0" t="0" r="0" b="0"/>
+            <wp:docPr id="2" name="Grafik 2" descr="C:\Users\Marcel\Documents\Tech\Informatik\CarmeWorkspace\LaserChess\docs\img\Standardaufstellung.png"/>
+            <wp:cNvGraphicFramePr>
+              <a:graphicFrameLocks xmlns:a="http://schemas.openxmlformats.org/drawingml/2006/main" noChangeAspect="1"/>
+            </wp:cNvGraphicFramePr>
+            <a:graphic xmlns:a="http://schemas.openxmlformats.org/drawingml/2006/main">
+              <a:graphicData uri="http://schemas.openxmlformats.org/drawingml/2006/picture">
+                <pic:pic xmlns:pic="http://schemas.openxmlformats.org/drawingml/2006/picture">
+                  <pic:nvPicPr>
+                    <pic:cNvPr id="0" name="Picture 1" descr="C:\Users\Marcel\Documents\Tech\Informatik\CarmeWorkspace\LaserChess\docs\img\Standardaufstellung.png"/>
+                    <pic:cNvPicPr>
+                      <a:picLocks noChangeAspect="1" noChangeArrowheads="1"/>
+                    </pic:cNvPicPr>
+                  </pic:nvPicPr>
+                  <pic:blipFill>
+                    <a:blip r:embed="rId14">
+                      <a:extLst>
+                        <a:ext uri="{28A0092B-C50C-407E-A947-70E740481C1C}">
+                          <a14:useLocalDpi xmlns:a14="http://schemas.microsoft.com/office/drawing/2010/main" val="0"/>
+                        </a:ext>
+                      </a:extLst>
+                    </a:blip>
+                    <a:srcRect/>
+                    <a:stretch>
+                      <a:fillRect/>
+                    </a:stretch>
+                  </pic:blipFill>
+                  <pic:spPr bwMode="auto">
+                    <a:xfrm>
+                      <a:off x="0" y="0"/>
+                      <a:ext cx="3554095" cy="2663825"/>
+                    </a:xfrm>
+                    <a:prstGeom prst="rect">
+                      <a:avLst/>
+                    </a:prstGeom>
+                    <a:noFill/>
+                    <a:ln>
+                      <a:noFill/>
+                    </a:ln>
+                  </pic:spPr>
+                </pic:pic>
+              </a:graphicData>
+            </a:graphic>
+          </wp:inline>
+        </w:drawing>
       </w:r>
     </w:p>
     <w:p>
@@ -234,44 +1441,119 @@
         <w:pStyle w:val="berschrift2"/>
       </w:pPr>
       <w:r>
-        <w:t>Sonstige Datensätze</w:t>
+        <w:lastRenderedPageBreak/>
+        <w:t>Makkros</w:t>
+      </w:r>
+    </w:p>
+    <w:p>
+      <w:r>
+        <w:t>Norm</w:t>
+      </w:r>
+      <w:r>
+        <w:br/>
+        <w:t>Eine Hilfsfunktion zum Drehen einer Figur. Um eine Figur zu drehen, muss die Richtungsvariable inkrementiert oder dekrementiert werden. Da die Enumeration der Richtung nur von 0-3 geht, werden Werte grösser 3 wieder auf 0-3 normiert.</w:t>
+      </w:r>
+    </w:p>
+    <w:p>
+      <w:r>
+        <w:rPr>
+          <w:rStyle w:val="berschrift3Zchn"/>
+        </w:rPr>
+        <w:t>ROTATE_LEFT</w:t>
+      </w:r>
+      <w:r>
+        <w:rPr>
+          <w:rStyle w:val="berschrift3Zchn"/>
+        </w:rPr>
+        <w:br/>
+      </w:r>
+      <w:r>
+        <w:t>Dreht eine Figur nach links (CCW). Das heisst, die Richtungsvariable wird inkrementiert.</w:t>
+      </w:r>
+    </w:p>
+    <w:p>
+      <w:pPr>
+        <w:rPr>
+          <w:rStyle w:val="berschrift3Zchn"/>
+        </w:rPr>
+      </w:pPr>
+      <w:r>
+        <w:rPr>
+          <w:rFonts w:asciiTheme="majorHAnsi" w:eastAsiaTheme="majorEastAsia" w:hAnsiTheme="majorHAnsi" w:cstheme="majorBidi"/>
+          <w:b/>
+          <w:bCs/>
+          <w:color w:val="4F81BD" w:themeColor="accent1"/>
+        </w:rPr>
+        <w:t>ROTATE_RIGHT</w:t>
+      </w:r>
+      <w:r>
+        <w:br/>
+        <w:t>Dreht eine Figur nach rechts (CW). Das heisst, die Richtungsvariable wird dekrementiert.</w:t>
+      </w:r>
+    </w:p>
+    <w:p>
+      <w:r>
+        <w:rPr>
+          <w:rStyle w:val="berschrift3Zchn"/>
+        </w:rPr>
+        <w:t>ABS</w:t>
+      </w:r>
+      <w:r>
+        <w:br/>
+        <w:t xml:space="preserve">Liefert den Betrag eines Wertes. </w:t>
+      </w:r>
+    </w:p>
+    <w:p>
+      <w:r>
+        <w:rPr>
+          <w:rFonts w:asciiTheme="majorHAnsi" w:eastAsiaTheme="majorEastAsia" w:hAnsiTheme="majorHAnsi" w:cstheme="majorBidi"/>
+          <w:b/>
+          <w:bCs/>
+          <w:color w:val="4F81BD" w:themeColor="accent1"/>
+        </w:rPr>
+        <w:t>IS_EVEN</w:t>
+      </w:r>
+      <w:r>
+        <w:br/>
+        <w:t>Gibt 1 zurück, wenn der übergebene Wert Gerade ist, sonst 0.</w:t>
       </w:r>
     </w:p>
     <w:p>
       <w:pPr>
         <w:pStyle w:val="berschrift3"/>
-      </w:pPr>
-      <w:r>
-        <w:t>map</w:t>
-      </w:r>
-    </w:p>
-    <w:p>
-      <w:r>
-        <w:t>Enthält die aktuelle Spielfeldsituation. Es ist ein zweidimensionales Array, welches pointer auf das struct figure enthält. Wo keine Figur steht, ist ein NULL-Pointer.</w:t>
-      </w:r>
-    </w:p>
-    <w:p>
-      <w:pPr>
-        <w:pStyle w:val="berschrift3"/>
-      </w:pPr>
-      <w:r>
-        <w:t>Figuren</w:t>
-      </w:r>
-    </w:p>
-    <w:p>
-      <w:r>
-        <w:t>Alle Figuren, welche als pointer in der map referenziert werden, sind auch als ‚richtige‘ variablen vorhanden. Nur werden sie nie so aufgerufen, sondern immer nur über ihren pointer in der Map.</w:t>
-      </w:r>
-    </w:p>
-    <w:p>
-      <w:r>
-        <w:lastRenderedPageBreak/>
-        <w:t>Am besten ist es, einfach ein (eindimensionales) struct figure array zu definieren, dieses array mit dem map-array der Funktion init_map mitzugeben, welche dann die figuren an ihren platz setzt und</w:t>
-      </w:r>
-    </w:p>
+        <w:rPr>
+          <w:rFonts w:asciiTheme="minorHAnsi" w:hAnsiTheme="minorHAnsi" w:cstheme="minorBidi"/>
+        </w:rPr>
+      </w:pPr>
+      <w:r>
+        <w:t>RED_FIG</w:t>
+      </w:r>
+      <w:r>
+        <w:br/>
+      </w:r>
+      <w:bookmarkStart w:id="0" w:name="_GoBack"/>
+      <w:bookmarkEnd w:id="0"/>
+    </w:p>
+    <w:p>
+      <w:r>
+        <w:t>#define RED_FIG(i) (i/2)</w:t>
+      </w:r>
+    </w:p>
+    <w:p>
+      <w:r>
+        <w:t>#define BLUE_FIG(i)</w:t>
+      </w:r>
+      <w:r>
+        <w:tab/>
+        <w:t>((i/2)+7)</w:t>
+      </w:r>
+    </w:p>
+    <w:p/>
+    <w:p/>
+    <w:p/>
     <w:sectPr>
       <w:pgSz w:w="11906" w:h="16838"/>
-      <w:pgMar w:top="1417" w:right="1417" w:bottom="1134" w:left="1417" w:header="708" w:footer="708" w:gutter="0"/>
+      <w:pgMar w:top="1417" w:right="1417" w:bottom="1134" w:left="1417" w:header="709" w:footer="709" w:gutter="0"/>
       <w:cols w:space="708"/>
       <w:docGrid w:linePitch="360"/>
     </w:sectPr>
@@ -280,7 +1562,7 @@
 </file>
 
 <file path=word/numbering.xml><?xml version="1.0" encoding="utf-8"?>
-<w:numbering xmlns:ve="http://schemas.openxmlformats.org/markup-compatibility/2006" xmlns:o="urn:schemas-microsoft-com:office:office" xmlns:r="http://schemas.openxmlformats.org/officeDocument/2006/relationships" xmlns:m="http://schemas.openxmlformats.org/officeDocument/2006/math" xmlns:v="urn:schemas-microsoft-com:vml" xmlns:wp="http://schemas.openxmlformats.org/drawingml/2006/wordprocessingDrawing" xmlns:w10="urn:schemas-microsoft-com:office:word" xmlns:w="http://schemas.openxmlformats.org/wordprocessingml/2006/main" xmlns:wne="http://schemas.microsoft.com/office/word/2006/wordml">
+<w:numbering xmlns:wpc="http://schemas.microsoft.com/office/word/2010/wordprocessingCanvas" xmlns:mc="http://schemas.openxmlformats.org/markup-compatibility/2006" xmlns:o="urn:schemas-microsoft-com:office:office" xmlns:r="http://schemas.openxmlformats.org/officeDocument/2006/relationships" xmlns:m="http://schemas.openxmlformats.org/officeDocument/2006/math" xmlns:v="urn:schemas-microsoft-com:vml" xmlns:wp14="http://schemas.microsoft.com/office/word/2010/wordprocessingDrawing" xmlns:wp="http://schemas.openxmlformats.org/drawingml/2006/wordprocessingDrawing" xmlns:w10="urn:schemas-microsoft-com:office:word" xmlns:w="http://schemas.openxmlformats.org/wordprocessingml/2006/main" xmlns:w14="http://schemas.microsoft.com/office/word/2010/wordml" xmlns:wpg="http://schemas.microsoft.com/office/word/2010/wordprocessingGroup" xmlns:wpi="http://schemas.microsoft.com/office/word/2010/wordprocessingInk" xmlns:wne="http://schemas.microsoft.com/office/word/2006/wordml" xmlns:wps="http://schemas.microsoft.com/office/word/2010/wordprocessingShape" mc:Ignorable="w14 wp14">
   <w:abstractNum w:abstractNumId="0">
     <w:nsid w:val="524B59BD"/>
     <w:multiLevelType w:val="hybridMultilevel"/>
@@ -401,7 +1683,7 @@
 </file>
 
 <file path=word/styles.xml><?xml version="1.0" encoding="utf-8"?>
-<w:styles xmlns:r="http://schemas.openxmlformats.org/officeDocument/2006/relationships" xmlns:w="http://schemas.openxmlformats.org/wordprocessingml/2006/main">
+<w:styles xmlns:mc="http://schemas.openxmlformats.org/markup-compatibility/2006" xmlns:r="http://schemas.openxmlformats.org/officeDocument/2006/relationships" xmlns:w="http://schemas.openxmlformats.org/wordprocessingml/2006/main" xmlns:w14="http://schemas.microsoft.com/office/word/2010/wordml" mc:Ignorable="w14">
   <w:docDefaults>
     <w:rPrDefault>
       <w:rPr>
@@ -641,7 +1923,6 @@
     <w:uiPriority w:val="99"/>
     <w:semiHidden/>
     <w:unhideWhenUsed/>
-    <w:qFormat/>
     <w:tblPr>
       <w:tblInd w:w="0" w:type="dxa"/>
       <w:tblCellMar>
@@ -711,6 +1992,252 @@
       <w:ind w:left="720"/>
       <w:contextualSpacing/>
     </w:pPr>
+  </w:style>
+  <w:style w:type="paragraph" w:styleId="Sprechblasentext">
+    <w:name w:val="Balloon Text"/>
+    <w:basedOn w:val="Standard"/>
+    <w:link w:val="SprechblasentextZchn"/>
+    <w:uiPriority w:val="99"/>
+    <w:semiHidden/>
+    <w:unhideWhenUsed/>
+    <w:rsid w:val="00EC340B"/>
+    <w:pPr>
+      <w:spacing w:after="0" w:line="240" w:lineRule="auto"/>
+    </w:pPr>
+    <w:rPr>
+      <w:rFonts w:ascii="Tahoma" w:hAnsi="Tahoma" w:cs="Tahoma"/>
+      <w:sz w:val="16"/>
+      <w:szCs w:val="16"/>
+    </w:rPr>
+  </w:style>
+  <w:style w:type="character" w:customStyle="1" w:styleId="SprechblasentextZchn">
+    <w:name w:val="Sprechblasentext Zchn"/>
+    <w:basedOn w:val="Absatz-Standardschriftart"/>
+    <w:link w:val="Sprechblasentext"/>
+    <w:uiPriority w:val="99"/>
+    <w:semiHidden/>
+    <w:rsid w:val="00EC340B"/>
+    <w:rPr>
+      <w:rFonts w:ascii="Tahoma" w:hAnsi="Tahoma" w:cs="Tahoma"/>
+      <w:sz w:val="16"/>
+      <w:szCs w:val="16"/>
+    </w:rPr>
+  </w:style>
+  <w:style w:type="table" w:styleId="Tabellenraster">
+    <w:name w:val="Table Grid"/>
+    <w:basedOn w:val="NormaleTabelle"/>
+    <w:uiPriority w:val="59"/>
+    <w:rsid w:val="00EC340B"/>
+    <w:pPr>
+      <w:spacing w:after="0" w:line="240" w:lineRule="auto"/>
+    </w:pPr>
+    <w:tblPr>
+      <w:tblInd w:w="0" w:type="dxa"/>
+      <w:tblBorders>
+        <w:top w:val="single" w:sz="4" w:space="0" w:color="auto"/>
+        <w:left w:val="single" w:sz="4" w:space="0" w:color="auto"/>
+        <w:bottom w:val="single" w:sz="4" w:space="0" w:color="auto"/>
+        <w:right w:val="single" w:sz="4" w:space="0" w:color="auto"/>
+        <w:insideH w:val="single" w:sz="4" w:space="0" w:color="auto"/>
+        <w:insideV w:val="single" w:sz="4" w:space="0" w:color="auto"/>
+      </w:tblBorders>
+      <w:tblCellMar>
+        <w:top w:w="0" w:type="dxa"/>
+        <w:left w:w="108" w:type="dxa"/>
+        <w:bottom w:w="0" w:type="dxa"/>
+        <w:right w:w="108" w:type="dxa"/>
+      </w:tblCellMar>
+    </w:tblPr>
+  </w:style>
+</w:styles>
+</file>
+
+<file path=word/stylesWithEffects.xml><?xml version="1.0" encoding="utf-8"?>
+<w:styles xmlns:wpc="http://schemas.microsoft.com/office/word/2010/wordprocessingCanvas" xmlns:mc="http://schemas.openxmlformats.org/markup-compatibility/2006" xmlns:o="urn:schemas-microsoft-com:office:office" xmlns:r="http://schemas.openxmlformats.org/officeDocument/2006/relationships" xmlns:m="http://schemas.openxmlformats.org/officeDocument/2006/math" xmlns:v="urn:schemas-microsoft-com:vml" xmlns:wp14="http://schemas.microsoft.com/office/word/2010/wordprocessingDrawing" xmlns:wp="http://schemas.openxmlformats.org/drawingml/2006/wordprocessingDrawing" xmlns:w10="urn:schemas-microsoft-com:office:word" xmlns:w="http://schemas.openxmlformats.org/wordprocessingml/2006/main" xmlns:w14="http://schemas.microsoft.com/office/word/2010/wordml" xmlns:wpg="http://schemas.microsoft.com/office/word/2010/wordprocessingGroup" xmlns:wpi="http://schemas.microsoft.com/office/word/2010/wordprocessingInk" xmlns:wne="http://schemas.microsoft.com/office/word/2006/wordml" xmlns:wps="http://schemas.microsoft.com/office/word/2010/wordprocessingShape" mc:Ignorable="w14 wp14">
+  <w:docDefaults>
+    <w:rPrDefault>
+      <w:rPr>
+        <w:rFonts w:asciiTheme="minorHAnsi" w:eastAsiaTheme="minorEastAsia" w:hAnsiTheme="minorHAnsi" w:cstheme="minorBidi"/>
+        <w:sz w:val="22"/>
+        <w:szCs w:val="22"/>
+        <w:lang w:val="de-CH" w:eastAsia="de-CH" w:bidi="ar-SA"/>
+      </w:rPr>
+    </w:rPrDefault>
+    <w:pPrDefault>
+      <w:pPr>
+        <w:spacing w:after="200" w:line="276" w:lineRule="auto"/>
+      </w:pPr>
+    </w:pPrDefault>
+  </w:docDefaults>
+  <w:latentStyles w:defLockedState="0" w:defUIPriority="99" w:defSemiHidden="1" w:defUnhideWhenUsed="1" w:defQFormat="0" w:count="267">
+    <w:lsdException w:name="Normal" w:semiHidden="0" w:uiPriority="0" w:unhideWhenUsed="0" w:qFormat="1"/>
+    <w:lsdException w:name="heading 1" w:semiHidden="0" w:uiPriority="9" w:unhideWhenUsed="0" w:qFormat="1"/>
+    <w:lsdException w:name="heading 2" w:uiPriority="9" w:qFormat="1"/>
+    <w:lsdException w:name="heading 3" w:uiPriority="9" w:qFormat="1"/>
+    <w:lsdException w:name="heading 4" w:uiPriority="9" w:qFormat="1"/>
+    <w:lsdException w:name="heading 5" w:uiPriority="9" w:qFormat="1"/>
+    <w:lsdException w:name="heading 6" w:uiPriority="9" w:qFormat="1"/>
+    <w:lsdException w:name="heading 7" w:uiPriority="9" w:qFormat="1"/>
+    <w:lsdException w:name="heading 8" w:uiPriority="9" w:qFormat="1"/>
+    <w:lsdException w:name="heading 9" w:uiPriority="9" w:qFormat="1"/>
+    <w:lsdException w:name="toc 1" w:uiPriority="39"/>
+    <w:lsdException w:name="toc 2" w:uiPriority="39"/>
+    <w:lsdException w:name="toc 3" w:uiPriority="39"/>
+    <w:lsdException w:name="toc 4" w:uiPriority="39"/>
+    <w:lsdException w:name="toc 5" w:uiPriority="39"/>
+    <w:lsdException w:name="toc 6" w:uiPriority="39"/>
+    <w:lsdException w:name="toc 7" w:uiPriority="39"/>
+    <w:lsdException w:name="toc 8" w:uiPriority="39"/>
+    <w:lsdException w:name="toc 9" w:uiPriority="39"/>
+    <w:lsdException w:name="caption" w:uiPriority="35" w:qFormat="1"/>
+    <w:lsdException w:name="Title" w:semiHidden="0" w:uiPriority="10" w:unhideWhenUsed="0" w:qFormat="1"/>
+    <w:lsdException w:name="Default Paragraph Font" w:uiPriority="1"/>
+    <w:lsdException w:name="Subtitle" w:semiHidden="0" w:uiPriority="11" w:unhideWhenUsed="0" w:qFormat="1"/>
+    <w:lsdException w:name="Strong" w:semiHidden="0" w:uiPriority="22" w:unhideWhenUsed="0" w:qFormat="1"/>
+    <w:lsdException w:name="Emphasis" w:semiHidden="0" w:uiPriority="20" w:unhideWhenUsed="0" w:qFormat="1"/>
+    <w:lsdException w:name="Table Grid" w:semiHidden="0" w:uiPriority="59" w:unhideWhenUsed="0"/>
+    <w:lsdException w:name="Placeholder Text" w:unhideWhenUsed="0"/>
+    <w:lsdException w:name="No Spacing" w:semiHidden="0" w:uiPriority="1" w:unhideWhenUsed="0" w:qFormat="1"/>
+    <w:lsdException w:name="Light Shading" w:semiHidden="0" w:uiPriority="60" w:unhideWhenUsed="0"/>
+    <w:lsdException w:name="Light List" w:semiHidden="0" w:uiPriority="61" w:unhideWhenUsed="0"/>
+    <w:lsdException w:name="Light Grid" w:semiHidden="0" w:uiPriority="62" w:unhideWhenUsed="0"/>
+    <w:lsdException w:name="Medium Shading 1" w:semiHidden="0" w:uiPriority="63" w:unhideWhenUsed="0"/>
+    <w:lsdException w:name="Medium Shading 2" w:semiHidden="0" w:uiPriority="64" w:unhideWhenUsed="0"/>
+    <w:lsdException w:name="Medium List 1" w:semiHidden="0" w:uiPriority="65" w:unhideWhenUsed="0"/>
+    <w:lsdException w:name="Medium List 2" w:semiHidden="0" w:uiPriority="66" w:unhideWhenUsed="0"/>
+    <w:lsdException w:name="Medium Grid 1" w:semiHidden="0" w:uiPriority="67" w:unhideWhenUsed="0"/>
+    <w:lsdException w:name="Medium Grid 2" w:semiHidden="0" w:uiPriority="68" w:unhideWhenUsed="0"/>
+    <w:lsdException w:name="Medium Grid 3" w:semiHidden="0" w:uiPriority="69" w:unhideWhenUsed="0"/>
+    <w:lsdException w:name="Dark List" w:semiHidden="0" w:uiPriority="70" w:unhideWhenUsed="0"/>
+    <w:lsdException w:name="Colorful Shading" w:semiHidden="0" w:uiPriority="71" w:unhideWhenUsed="0"/>
+    <w:lsdException w:name="Colorful List" w:semiHidden="0" w:uiPriority="72" w:unhideWhenUsed="0"/>
+    <w:lsdException w:name="Colorful Grid" w:semiHidden="0" w:uiPriority="73" w:unhideWhenUsed="0"/>
+    <w:lsdException w:name="Light Shading Accent 1" w:semiHidden="0" w:uiPriority="60" w:unhideWhenUsed="0"/>
+    <w:lsdException w:name="Light List Accent 1" w:semiHidden="0" w:uiPriority="61" w:unhideWhenUsed="0"/>
+    <w:lsdException w:name="Light Grid Accent 1" w:semiHidden="0" w:uiPriority="62" w:unhideWhenUsed="0"/>
+    <w:lsdException w:name="Medium Shading 1 Accent 1" w:semiHidden="0" w:uiPriority="63" w:unhideWhenUsed="0"/>
+    <w:lsdException w:name="Medium Shading 2 Accent 1" w:semiHidden="0" w:uiPriority="64" w:unhideWhenUsed="0"/>
+    <w:lsdException w:name="Medium List 1 Accent 1" w:semiHidden="0" w:uiPriority="65" w:unhideWhenUsed="0"/>
+    <w:lsdException w:name="Revision" w:unhideWhenUsed="0"/>
+    <w:lsdException w:name="List Paragraph" w:semiHidden="0" w:uiPriority="34" w:unhideWhenUsed="0" w:qFormat="1"/>
+    <w:lsdException w:name="Quote" w:semiHidden="0" w:uiPriority="29" w:unhideWhenUsed="0" w:qFormat="1"/>
+    <w:lsdException w:name="Intense Quote" w:semiHidden="0" w:uiPriority="30" w:unhideWhenUsed="0" w:qFormat="1"/>
+    <w:lsdException w:name="Medium List 2 Accent 1" w:semiHidden="0" w:uiPriority="66" w:unhideWhenUsed="0"/>
+    <w:lsdException w:name="Medium Grid 1 Accent 1" w:semiHidden="0" w:uiPriority="67" w:unhideWhenUsed="0"/>
+    <w:lsdException w:name="Medium Grid 2 Accent 1" w:semiHidden="0" w:uiPriority="68" w:unhideWhenUsed="0"/>
+    <w:lsdException w:name="Medium Grid 3 Accent 1" w:semiHidden="0" w:uiPriority="69" w:unhideWhenUsed="0"/>
+    <w:lsdException w:name="Dark List Accent 1" w:semiHidden="0" w:uiPriority="70" w:unhideWhenUsed="0"/>
+    <w:lsdException w:name="Colorful Shading Accent 1" w:semiHidden="0" w:uiPriority="71" w:unhideWhenUsed="0"/>
+    <w:lsdException w:name="Colorful List Accent 1" w:semiHidden="0" w:uiPriority="72" w:unhideWhenUsed="0"/>
+    <w:lsdException w:name="Colorful Grid Accent 1" w:semiHidden="0" w:uiPriority="73" w:unhideWhenUsed="0"/>
+    <w:lsdException w:name="Light Shading Accent 2" w:semiHidden="0" w:uiPriority="60" w:unhideWhenUsed="0"/>
+    <w:lsdException w:name="Light List Accent 2" w:semiHidden="0" w:uiPriority="61" w:unhideWhenUsed="0"/>
+    <w:lsdException w:name="Light Grid Accent 2" w:semiHidden="0" w:uiPriority="62" w:unhideWhenUsed="0"/>
+    <w:lsdException w:name="Medium Shading 1 Accent 2" w:semiHidden="0" w:uiPriority="63" w:unhideWhenUsed="0"/>
+    <w:lsdException w:name="Medium Shading 2 Accent 2" w:semiHidden="0" w:uiPriority="64" w:unhideWhenUsed="0"/>
+    <w:lsdException w:name="Medium List 1 Accent 2" w:semiHidden="0" w:uiPriority="65" w:unhideWhenUsed="0"/>
+    <w:lsdException w:name="Medium List 2 Accent 2" w:semiHidden="0" w:uiPriority="66" w:unhideWhenUsed="0"/>
+    <w:lsdException w:name="Medium Grid 1 Accent 2" w:semiHidden="0" w:uiPriority="67" w:unhideWhenUsed="0"/>
+    <w:lsdException w:name="Medium Grid 2 Accent 2" w:semiHidden="0" w:uiPriority="68" w:unhideWhenUsed="0"/>
+    <w:lsdException w:name="Medium Grid 3 Accent 2" w:semiHidden="0" w:uiPriority="69" w:unhideWhenUsed="0"/>
+    <w:lsdException w:name="Dark List Accent 2" w:semiHidden="0" w:uiPriority="70" w:unhideWhenUsed="0"/>
+    <w:lsdException w:name="Colorful Shading Accent 2" w:semiHidden="0" w:uiPriority="71" w:unhideWhenUsed="0"/>
+    <w:lsdException w:name="Colorful List Accent 2" w:semiHidden="0" w:uiPriority="72" w:unhideWhenUsed="0"/>
+    <w:lsdException w:name="Colorful Grid Accent 2" w:semiHidden="0" w:uiPriority="73" w:unhideWhenUsed="0"/>
+    <w:lsdException w:name="Light Shading Accent 3" w:semiHidden="0" w:uiPriority="60" w:unhideWhenUsed="0"/>
+    <w:lsdException w:name="Light List Accent 3" w:semiHidden="0" w:uiPriority="61" w:unhideWhenUsed="0"/>
+    <w:lsdException w:name="Light Grid Accent 3" w:semiHidden="0" w:uiPriority="62" w:unhideWhenUsed="0"/>
+    <w:lsdException w:name="Medium Shading 1 Accent 3" w:semiHidden="0" w:uiPriority="63" w:unhideWhenUsed="0"/>
+    <w:lsdException w:name="Medium Shading 2 Accent 3" w:semiHidden="0" w:uiPriority="64" w:unhideWhenUsed="0"/>
+    <w:lsdException w:name="Medium List 1 Accent 3" w:semiHidden="0" w:uiPriority="65" w:unhideWhenUsed="0"/>
+    <w:lsdException w:name="Medium List 2 Accent 3" w:semiHidden="0" w:uiPriority="66" w:unhideWhenUsed="0"/>
+    <w:lsdException w:name="Medium Grid 1 Accent 3" w:semiHidden="0" w:uiPriority="67" w:unhideWhenUsed="0"/>
+    <w:lsdException w:name="Medium Grid 2 Accent 3" w:semiHidden="0" w:uiPriority="68" w:unhideWhenUsed="0"/>
+    <w:lsdException w:name="Medium Grid 3 Accent 3" w:semiHidden="0" w:uiPriority="69" w:unhideWhenUsed="0"/>
+    <w:lsdException w:name="Dark List Accent 3" w:semiHidden="0" w:uiPriority="70" w:unhideWhenUsed="0"/>
+    <w:lsdException w:name="Colorful Shading Accent 3" w:semiHidden="0" w:uiPriority="71" w:unhideWhenUsed="0"/>
+    <w:lsdException w:name="Colorful List Accent 3" w:semiHidden="0" w:uiPriority="72" w:unhideWhenUsed="0"/>
+    <w:lsdException w:name="Colorful Grid Accent 3" w:semiHidden="0" w:uiPriority="73" w:unhideWhenUsed="0"/>
+    <w:lsdException w:name="Light Shading Accent 4" w:semiHidden="0" w:uiPriority="60" w:unhideWhenUsed="0"/>
+    <w:lsdException w:name="Light List Accent 4" w:semiHidden="0" w:uiPriority="61" w:unhideWhenUsed="0"/>
+    <w:lsdException w:name="Light Grid Accent 4" w:semiHidden="0" w:uiPriority="62" w:unhideWhenUsed="0"/>
+    <w:lsdException w:name="Medium Shading 1 Accent 4" w:semiHidden="0" w:uiPriority="63" w:unhideWhenUsed="0"/>
+    <w:lsdException w:name="Medium Shading 2 Accent 4" w:semiHidden="0" w:uiPriority="64" w:unhideWhenUsed="0"/>
+    <w:lsdException w:name="Medium List 1 Accent 4" w:semiHidden="0" w:uiPriority="65" w:unhideWhenUsed="0"/>
+    <w:lsdException w:name="Medium List 2 Accent 4" w:semiHidden="0" w:uiPriority="66" w:unhideWhenUsed="0"/>
+    <w:lsdException w:name="Medium Grid 1 Accent 4" w:semiHidden="0" w:uiPriority="67" w:unhideWhenUsed="0"/>
+    <w:lsdException w:name="Medium Grid 2 Accent 4" w:semiHidden="0" w:uiPriority="68" w:unhideWhenUsed="0"/>
+    <w:lsdException w:name="Medium Grid 3 Accent 4" w:semiHidden="0" w:uiPriority="69" w:unhideWhenUsed="0"/>
+    <w:lsdException w:name="Dark List Accent 4" w:semiHidden="0" w:uiPriority="70" w:unhideWhenUsed="0"/>
+    <w:lsdException w:name="Colorful Shading Accent 4" w:semiHidden="0" w:uiPriority="71" w:unhideWhenUsed="0"/>
+    <w:lsdException w:name="Colorful List Accent 4" w:semiHidden="0" w:uiPriority="72" w:unhideWhenUsed="0"/>
+    <w:lsdException w:name="Colorful Grid Accent 4" w:semiHidden="0" w:uiPriority="73" w:unhideWhenUsed="0"/>
+    <w:lsdException w:name="Light Shading Accent 5" w:semiHidden="0" w:uiPriority="60" w:unhideWhenUsed="0"/>
+    <w:lsdException w:name="Light List Accent 5" w:semiHidden="0" w:uiPriority="61" w:unhideWhenUsed="0"/>
+    <w:lsdException w:name="Light Grid Accent 5" w:semiHidden="0" w:uiPriority="62" w:unhideWhenUsed="0"/>
+    <w:lsdException w:name="Medium Shading 1 Accent 5" w:semiHidden="0" w:uiPriority="63" w:unhideWhenUsed="0"/>
+    <w:lsdException w:name="Medium Shading 2 Accent 5" w:semiHidden="0" w:uiPriority="64" w:unhideWhenUsed="0"/>
+    <w:lsdException w:name="Medium List 1 Accent 5" w:semiHidden="0" w:uiPriority="65" w:unhideWhenUsed="0"/>
+    <w:lsdException w:name="Medium List 2 Accent 5" w:semiHidden="0" w:uiPriority="66" w:unhideWhenUsed="0"/>
+    <w:lsdException w:name="Medium Grid 1 Accent 5" w:semiHidden="0" w:uiPriority="67" w:unhideWhenUsed="0"/>
+    <w:lsdException w:name="Medium Grid 2 Accent 5" w:semiHidden="0" w:uiPriority="68" w:unhideWhenUsed="0"/>
+    <w:lsdException w:name="Medium Grid 3 Accent 5" w:semiHidden="0" w:uiPriority="69" w:unhideWhenUsed="0"/>
+    <w:lsdException w:name="Dark List Accent 5" w:semiHidden="0" w:uiPriority="70" w:unhideWhenUsed="0"/>
+    <w:lsdException w:name="Colorful Shading Accent 5" w:semiHidden="0" w:uiPriority="71" w:unhideWhenUsed="0"/>
+    <w:lsdException w:name="Colorful List Accent 5" w:semiHidden="0" w:uiPriority="72" w:unhideWhenUsed="0"/>
+    <w:lsdException w:name="Colorful Grid Accent 5" w:semiHidden="0" w:uiPriority="73" w:unhideWhenUsed="0"/>
+    <w:lsdException w:name="Light Shading Accent 6" w:semiHidden="0" w:uiPriority="60" w:unhideWhenUsed="0"/>
+    <w:lsdException w:name="Light List Accent 6" w:semiHidden="0" w:uiPriority="61" w:unhideWhenUsed="0"/>
+    <w:lsdException w:name="Light Grid Accent 6" w:semiHidden="0" w:uiPriority="62" w:unhideWhenUsed="0"/>
+    <w:lsdException w:name="Medium Shading 1 Accent 6" w:semiHidden="0" w:uiPriority="63" w:unhideWhenUsed="0"/>
+    <w:lsdException w:name="Medium Shading 2 Accent 6" w:semiHidden="0" w:uiPriority="64" w:unhideWhenUsed="0"/>
+    <w:lsdException w:name="Medium List 1 Accent 6" w:semiHidden="0" w:uiPriority="65" w:unhideWhenUsed="0"/>
+    <w:lsdException w:name="Medium List 2 Accent 6" w:semiHidden="0" w:uiPriority="66" w:unhideWhenUsed="0"/>
+    <w:lsdException w:name="Medium Grid 1 Accent 6" w:semiHidden="0" w:uiPriority="67" w:unhideWhenUsed="0"/>
+    <w:lsdException w:name="Medium Grid 2 Accent 6" w:semiHidden="0" w:uiPriority="68" w:unhideWhenUsed="0"/>
+    <w:lsdException w:name="Medium Grid 3 Accent 6" w:semiHidden="0" w:uiPriority="69" w:unhideWhenUsed="0"/>
+    <w:lsdException w:name="Dark List Accent 6" w:semiHidden="0" w:uiPriority="70" w:unhideWhenUsed="0"/>
+    <w:lsdException w:name="Colorful Shading Accent 6" w:semiHidden="0" w:uiPriority="71" w:unhideWhenUsed="0"/>
+    <w:lsdException w:name="Colorful List Accent 6" w:semiHidden="0" w:uiPriority="72" w:unhideWhenUsed="0"/>
+    <w:lsdException w:name="Colorful Grid Accent 6" w:semiHidden="0" w:uiPriority="73" w:unhideWhenUsed="0"/>
+    <w:lsdException w:name="Subtle Emphasis" w:semiHidden="0" w:uiPriority="19" w:unhideWhenUsed="0" w:qFormat="1"/>
+    <w:lsdException w:name="Intense Emphasis" w:semiHidden="0" w:uiPriority="21" w:unhideWhenUsed="0" w:qFormat="1"/>
+    <w:lsdException w:name="Subtle Reference" w:semiHidden="0" w:uiPriority="31" w:unhideWhenUsed="0" w:qFormat="1"/>
+    <w:lsdException w:name="Intense Reference" w:semiHidden="0" w:uiPriority="32" w:unhideWhenUsed="0" w:qFormat="1"/>
+    <w:lsdException w:name="Book Title" w:semiHidden="0" w:uiPriority="33" w:unhideWhenUsed="0" w:qFormat="1"/>
+    <w:lsdException w:name="Bibliography" w:uiPriority="37"/>
+    <w:lsdException w:name="TOC Heading" w:uiPriority="39" w:qFormat="1"/>
+  </w:latentStyles>
+  <w:style w:type="paragraph" w:default="1" w:styleId="Standard">
+    <w:name w:val="Normal"/>
+    <w:qFormat/>
+  </w:style>
+  <w:style w:type="character" w:default="1" w:styleId="Absatz-Standardschriftart">
+    <w:name w:val="Default Paragraph Font"/>
+    <w:uiPriority w:val="1"/>
+    <w:semiHidden/>
+    <w:unhideWhenUsed/>
+  </w:style>
+  <w:style w:type="table" w:default="1" w:styleId="NormaleTabelle">
+    <w:name w:val="Normal Table"/>
+    <w:uiPriority w:val="99"/>
+    <w:semiHidden/>
+    <w:unhideWhenUsed/>
+    <w:tblPr>
+      <w:tblInd w:w="0" w:type="dxa"/>
+      <w:tblCellMar>
+        <w:top w:w="0" w:type="dxa"/>
+        <w:left w:w="108" w:type="dxa"/>
+        <w:bottom w:w="0" w:type="dxa"/>
+        <w:right w:w="108" w:type="dxa"/>
+      </w:tblCellMar>
+    </w:tblPr>
+  </w:style>
+  <w:style w:type="numbering" w:default="1" w:styleId="KeineListe">
+    <w:name w:val="No List"/>
+    <w:uiPriority w:val="99"/>
+    <w:semiHidden/>
+    <w:unhideWhenUsed/>
   </w:style>
 </w:styles>
 </file>
@@ -996,4 +2523,16 @@
   <a:objectDefaults/>
   <a:extraClrSchemeLst/>
 </a:theme>
+</file>
+
+<file path=customXml/item1.xml><?xml version="1.0" encoding="utf-8"?>
+<b:Sources xmlns:b="http://schemas.openxmlformats.org/officeDocument/2006/bibliography" xmlns="http://schemas.openxmlformats.org/officeDocument/2006/bibliography" SelectedStyle="\APA.XSL" StyleName="APA"/>
+</file>
+
+<file path=customXml/itemProps1.xml><?xml version="1.0" encoding="utf-8"?>
+<ds:datastoreItem xmlns:ds="http://schemas.openxmlformats.org/officeDocument/2006/customXml" ds:itemID="{78FAB24A-2E29-45B7-B9C3-ECCF070B0458}">
+  <ds:schemaRefs>
+    <ds:schemaRef ds:uri="http://schemas.openxmlformats.org/officeDocument/2006/bibliography"/>
+  </ds:schemaRefs>
+</ds:datastoreItem>
 </file>
--- a/docs/Daten.docx
+++ b/docs/Daten.docx
@@ -6,6 +6,7 @@
       <w:pPr>
         <w:pStyle w:val="berschrift1"/>
         <w:spacing w:before="0" w:line="240" w:lineRule="auto"/>
+        <w:jc w:val="both"/>
       </w:pPr>
       <w:r>
         <w:t>Datenbeschreibung</w:t>
@@ -14,31 +15,47 @@
     <w:p>
       <w:pPr>
         <w:pStyle w:val="berschrift2"/>
-      </w:pPr>
+        <w:jc w:val="both"/>
+      </w:pPr>
+      <w:proofErr w:type="spellStart"/>
       <w:r>
         <w:t>Enums</w:t>
       </w:r>
+      <w:proofErr w:type="spellEnd"/>
     </w:p>
     <w:p>
       <w:pPr>
         <w:pStyle w:val="berschrift3"/>
+        <w:jc w:val="both"/>
       </w:pPr>
       <w:r>
         <w:t>Affiliation</w:t>
       </w:r>
     </w:p>
     <w:p>
+      <w:pPr>
+        <w:jc w:val="both"/>
+      </w:pPr>
       <w:r>
         <w:t xml:space="preserve">PLAYER_RED, PLAYER_BLUE </w:t>
       </w:r>
       <w:r>
         <w:br/>
-        <w:t>Mit dieser Variable werden die Figuren den beiden Spielern zugewiesen. Während dem Spiel wird darin gespeichert, welcher Spieler am Zug ist.</w:t>
+        <w:t xml:space="preserve">Mit </w:t>
+      </w:r>
+      <w:proofErr w:type="gramStart"/>
+      <w:r>
+        <w:t>dieser</w:t>
+      </w:r>
+      <w:proofErr w:type="gramEnd"/>
+      <w:r>
+        <w:t xml:space="preserve"> Variable werden die Figuren den beiden Spielern zugewiesen. Während dem Spiel wird darin gespeichert, welcher Spieler am Zug ist.</w:t>
       </w:r>
     </w:p>
     <w:p>
       <w:pPr>
         <w:pStyle w:val="berschrift3"/>
+        <w:jc w:val="both"/>
         <w:rPr>
           <w:rFonts w:asciiTheme="minorHAnsi" w:eastAsiaTheme="minorHAnsi" w:hAnsiTheme="minorHAnsi" w:cstheme="minorBidi"/>
           <w:b w:val="0"/>
@@ -46,8 +63,13 @@
           <w:color w:val="auto"/>
         </w:rPr>
       </w:pPr>
-      <w:r>
-        <w:t xml:space="preserve">Species </w:t>
+      <w:proofErr w:type="spellStart"/>
+      <w:r>
+        <w:t>Species</w:t>
+      </w:r>
+      <w:proofErr w:type="spellEnd"/>
+      <w:r>
+        <w:t xml:space="preserve"> </w:t>
       </w:r>
       <w:r>
         <w:br/>
@@ -63,8 +85,16 @@
       </w:r>
     </w:p>
     <w:p>
-      <w:r>
-        <w:t>Enumeration für die verschiedenen Spielfiguren.</w:t>
+      <w:pPr>
+        <w:jc w:val="both"/>
+      </w:pPr>
+      <w:proofErr w:type="spellStart"/>
+      <w:r>
+        <w:t>Enumeration</w:t>
+      </w:r>
+      <w:proofErr w:type="spellEnd"/>
+      <w:r>
+        <w:t xml:space="preserve"> für die verschiedenen Spielfiguren.</w:t>
       </w:r>
     </w:p>
     <w:tbl>
@@ -83,13 +113,16 @@
             <w:tcW w:w="2518" w:type="dxa"/>
           </w:tcPr>
           <w:p>
+            <w:pPr>
+              <w:jc w:val="both"/>
+            </w:pPr>
             <w:r>
               <w:rPr>
                 <w:noProof/>
                 <w:lang w:eastAsia="de-CH"/>
               </w:rPr>
               <w:drawing>
-                <wp:anchor distT="0" distB="0" distL="114300" distR="114300" simplePos="0" relativeHeight="251665408" behindDoc="1" locked="0" layoutInCell="1" allowOverlap="1" wp14:anchorId="51AD5DEC" wp14:editId="02F908F8">
+                <wp:anchor distT="0" distB="0" distL="114300" distR="114300" simplePos="0" relativeHeight="251665408" behindDoc="1" locked="0" layoutInCell="1" allowOverlap="1" wp14:anchorId="277EA59D" wp14:editId="40A442AA">
                   <wp:simplePos x="0" y="0"/>
                   <wp:positionH relativeFrom="column">
                     <wp:posOffset>831215</wp:posOffset>
@@ -175,6 +208,9 @@
             <w:tcW w:w="6694" w:type="dxa"/>
           </w:tcPr>
           <w:p>
+            <w:pPr>
+              <w:jc w:val="both"/>
+            </w:pPr>
             <w:r>
               <w:t>Ist die Hauptfigur. Wenn der König getroffen wird, ist das Spiel zu Ende. Es spielt keine Rolle von welcher Seite er getroffen wurde. Der König kann auf dem Spielfeld bewegt werden, aber er kann nicht gedreht werden.</w:t>
             </w:r>
@@ -187,13 +223,16 @@
             <w:tcW w:w="2518" w:type="dxa"/>
           </w:tcPr>
           <w:p>
+            <w:pPr>
+              <w:jc w:val="both"/>
+            </w:pPr>
             <w:r>
               <w:rPr>
                 <w:noProof/>
                 <w:lang w:eastAsia="de-CH"/>
               </w:rPr>
               <w:drawing>
-                <wp:anchor distT="0" distB="0" distL="114300" distR="114300" simplePos="0" relativeHeight="251667456" behindDoc="1" locked="0" layoutInCell="1" allowOverlap="1" wp14:anchorId="26D9CA97" wp14:editId="0C3DDB0D">
+                <wp:anchor distT="0" distB="0" distL="114300" distR="114300" simplePos="0" relativeHeight="251667456" behindDoc="1" locked="0" layoutInCell="1" allowOverlap="1" wp14:anchorId="789E4A4C" wp14:editId="6B953DF1">
                   <wp:simplePos x="0" y="0"/>
                   <wp:positionH relativeFrom="column">
                     <wp:posOffset>4041140</wp:posOffset>
@@ -275,6 +314,9 @@
             <w:tcW w:w="6694" w:type="dxa"/>
           </w:tcPr>
           <w:p>
+            <w:pPr>
+              <w:jc w:val="both"/>
+            </w:pPr>
             <w:r>
               <w:t>Mit dem Spiegel kann der LASER-Strahl umgelenkt werden. Der Spiegel wird zerstört, wenn er von hinten getroffen wird. Er kann beliebig auf dem Spielfeld gedreht und verschoben werden.</w:t>
             </w:r>
@@ -287,13 +329,16 @@
             <w:tcW w:w="2518" w:type="dxa"/>
           </w:tcPr>
           <w:p>
+            <w:pPr>
+              <w:jc w:val="both"/>
+            </w:pPr>
             <w:r>
               <w:rPr>
                 <w:noProof/>
                 <w:lang w:eastAsia="de-CH"/>
               </w:rPr>
               <w:drawing>
-                <wp:anchor distT="0" distB="0" distL="114300" distR="114300" simplePos="0" relativeHeight="251669504" behindDoc="1" locked="0" layoutInCell="1" allowOverlap="1" wp14:anchorId="3C09442F" wp14:editId="4A899D55">
+                <wp:anchor distT="0" distB="0" distL="114300" distR="114300" simplePos="0" relativeHeight="251669504" behindDoc="1" locked="0" layoutInCell="1" allowOverlap="1" wp14:anchorId="57763BF6" wp14:editId="6DE73E7B">
                   <wp:simplePos x="0" y="0"/>
                   <wp:positionH relativeFrom="column">
                     <wp:posOffset>2200910</wp:posOffset>
@@ -375,8 +420,25 @@
             <w:tcW w:w="6694" w:type="dxa"/>
           </w:tcPr>
           <w:p>
-            <w:r>
-              <w:t>Der Splitter ist eine optionale Erweiterung des Spiegels. Er teilt den LASER-Strahl in zwei Strahle auf. Der Spli</w:t>
+            <w:pPr>
+              <w:jc w:val="both"/>
+            </w:pPr>
+            <w:r>
+              <w:t>Der Splitter ist eine optionale Erweiterung des Spiegels. Er teilt den L</w:t>
+            </w:r>
+            <w:r>
+              <w:t>A</w:t>
+            </w:r>
+            <w:r>
+              <w:t xml:space="preserve">SER-Strahl in zwei </w:t>
+            </w:r>
+            <w:proofErr w:type="gramStart"/>
+            <w:r>
+              <w:t>Strahle</w:t>
+            </w:r>
+            <w:proofErr w:type="gramEnd"/>
+            <w:r>
+              <w:t xml:space="preserve"> auf. Der Spli</w:t>
             </w:r>
             <w:r>
               <w:t>tter kann nicht zer</w:t>
@@ -393,13 +455,16 @@
             <w:tcW w:w="2518" w:type="dxa"/>
           </w:tcPr>
           <w:p>
+            <w:pPr>
+              <w:jc w:val="both"/>
+            </w:pPr>
             <w:r>
               <w:rPr>
                 <w:noProof/>
                 <w:lang w:eastAsia="de-CH"/>
               </w:rPr>
               <w:drawing>
-                <wp:anchor distT="0" distB="0" distL="114300" distR="114300" simplePos="0" relativeHeight="251671552" behindDoc="1" locked="0" layoutInCell="1" allowOverlap="1" wp14:anchorId="1C65B30D" wp14:editId="0492C627">
+                <wp:anchor distT="0" distB="0" distL="114300" distR="114300" simplePos="0" relativeHeight="251671552" behindDoc="1" locked="0" layoutInCell="1" allowOverlap="1" wp14:anchorId="5B54E706" wp14:editId="632FB236">
                   <wp:simplePos x="0" y="0"/>
                   <wp:positionH relativeFrom="column">
                     <wp:posOffset>2430780</wp:posOffset>
@@ -479,6 +544,9 @@
             <w:tcW w:w="6694" w:type="dxa"/>
           </w:tcPr>
           <w:p>
+            <w:pPr>
+              <w:jc w:val="both"/>
+            </w:pPr>
             <w:r>
               <w:t>Die Wand ist zum Schutz des Königs gedacht. Sie kann nicht zerstört und nicht gedreht werden.</w:t>
             </w:r>
@@ -491,13 +559,16 @@
             <w:tcW w:w="2518" w:type="dxa"/>
           </w:tcPr>
           <w:p>
+            <w:pPr>
+              <w:jc w:val="both"/>
+            </w:pPr>
             <w:r>
               <w:rPr>
                 <w:noProof/>
                 <w:lang w:eastAsia="de-CH"/>
               </w:rPr>
               <w:drawing>
-                <wp:anchor distT="0" distB="0" distL="114300" distR="114300" simplePos="0" relativeHeight="251673600" behindDoc="1" locked="0" layoutInCell="1" allowOverlap="1" wp14:anchorId="0DC88423" wp14:editId="6081EE82">
+                <wp:anchor distT="0" distB="0" distL="114300" distR="114300" simplePos="0" relativeHeight="251673600" behindDoc="1" locked="0" layoutInCell="1" allowOverlap="1" wp14:anchorId="37D4A413" wp14:editId="73A73A4D">
                   <wp:simplePos x="0" y="0"/>
                   <wp:positionH relativeFrom="column">
                     <wp:posOffset>3171190</wp:posOffset>
@@ -579,8 +650,17 @@
             <w:tcW w:w="6694" w:type="dxa"/>
           </w:tcPr>
           <w:p>
-            <w:r>
-              <w:t>Die Kanone feuert den LASER-Strahl ab. Sie kann verschoben und gedreht werden.</w:t>
+            <w:pPr>
+              <w:jc w:val="both"/>
+            </w:pPr>
+            <w:r>
+              <w:t>Die Kanone feuert den LASER-Strahl ab. Sie kann verschoben und g</w:t>
+            </w:r>
+            <w:r>
+              <w:t>e</w:t>
+            </w:r>
+            <w:r>
+              <w:t>dreht werden.</w:t>
             </w:r>
           </w:p>
         </w:tc>
@@ -589,6 +669,7 @@
     <w:p>
       <w:pPr>
         <w:pStyle w:val="berschrift3"/>
+        <w:jc w:val="both"/>
       </w:pPr>
       <w:r>
         <w:lastRenderedPageBreak/>
@@ -644,6 +725,7 @@
           <w:p>
             <w:pPr>
               <w:pStyle w:val="berschrift3"/>
+              <w:jc w:val="both"/>
               <w:outlineLvl w:val="2"/>
               <w:rPr>
                 <w:rFonts w:asciiTheme="minorHAnsi" w:eastAsiaTheme="minorHAnsi" w:hAnsiTheme="minorHAnsi" w:cstheme="minorBidi"/>
@@ -670,6 +752,7 @@
           <w:p>
             <w:pPr>
               <w:pStyle w:val="berschrift3"/>
+              <w:jc w:val="both"/>
               <w:outlineLvl w:val="2"/>
               <w:rPr>
                 <w:rFonts w:asciiTheme="minorHAnsi" w:eastAsiaTheme="minorHAnsi" w:hAnsiTheme="minorHAnsi" w:cstheme="minorBidi"/>
@@ -688,7 +771,7 @@
                 <w:lang w:eastAsia="de-CH"/>
               </w:rPr>
               <w:drawing>
-                <wp:inline distT="0" distB="0" distL="0" distR="0" wp14:anchorId="39EA8877" wp14:editId="75820D67">
+                <wp:inline distT="0" distB="0" distL="0" distR="0" wp14:anchorId="71748E29" wp14:editId="1F7EB435">
                   <wp:extent cx="835971" cy="900000"/>
                   <wp:effectExtent l="0" t="0" r="0" b="0"/>
                   <wp:docPr id="24" name="Grafik 24" descr="C:\Users\Marcel\Documents\Tech\Informatik\CarmeWorkspace\LaserChess\docs\img\direction.png"/>
@@ -745,6 +828,7 @@
           <w:p>
             <w:pPr>
               <w:pStyle w:val="berschrift3"/>
+              <w:jc w:val="both"/>
               <w:outlineLvl w:val="2"/>
               <w:rPr>
                 <w:rFonts w:asciiTheme="minorHAnsi" w:eastAsiaTheme="minorHAnsi" w:hAnsiTheme="minorHAnsi" w:cstheme="minorBidi"/>
@@ -785,6 +869,7 @@
           <w:p>
             <w:pPr>
               <w:pStyle w:val="berschrift3"/>
+              <w:jc w:val="both"/>
               <w:outlineLvl w:val="2"/>
               <w:rPr>
                 <w:rFonts w:asciiTheme="minorHAnsi" w:eastAsiaTheme="minorHAnsi" w:hAnsiTheme="minorHAnsi" w:cstheme="minorBidi"/>
@@ -811,6 +896,7 @@
           <w:p>
             <w:pPr>
               <w:pStyle w:val="berschrift3"/>
+              <w:jc w:val="both"/>
               <w:outlineLvl w:val="2"/>
               <w:rPr>
                 <w:rFonts w:asciiTheme="minorHAnsi" w:eastAsiaTheme="minorHAnsi" w:hAnsiTheme="minorHAnsi" w:cstheme="minorBidi"/>
@@ -829,7 +915,7 @@
                 <w:lang w:eastAsia="de-CH"/>
               </w:rPr>
               <w:drawing>
-                <wp:inline distT="0" distB="0" distL="0" distR="0" wp14:anchorId="19490FE6" wp14:editId="22F39830">
+                <wp:inline distT="0" distB="0" distL="0" distR="0" wp14:anchorId="5AD40BBA" wp14:editId="13D2BA6F">
                   <wp:extent cx="863600" cy="863600"/>
                   <wp:effectExtent l="0" t="0" r="0" b="0"/>
                   <wp:docPr id="25" name="Grafik 25" descr="C:\Users\Marcel\Documents\Tech\Informatik\CarmeWorkspace\LaserChess\docs\img\mirror_orientation.png"/>
@@ -886,6 +972,7 @@
           <w:p>
             <w:pPr>
               <w:pStyle w:val="berschrift3"/>
+              <w:jc w:val="both"/>
               <w:outlineLvl w:val="2"/>
               <w:rPr>
                 <w:rFonts w:asciiTheme="minorHAnsi" w:eastAsiaTheme="minorHAnsi" w:hAnsiTheme="minorHAnsi" w:cstheme="minorBidi"/>
@@ -901,7 +988,81 @@
                 <w:bCs w:val="0"/>
                 <w:color w:val="auto"/>
               </w:rPr>
-              <w:t>Da die Spiegel nicht gerade stehen, verwenden wir bei den Spiegeln die Zwischenrichtungen. Da eine Figur jeweils nur vier Richtungen annehmen kann, sind die Zwischenrichtungen auch von 0-3 in der Enumeration definiert. Damit vereinfachen wir die Handhabung.</w:t>
+              <w:t>Da die Spiegel nicht gerade stehen, verwenden wir bei den Spi</w:t>
+            </w:r>
+            <w:r>
+              <w:rPr>
+                <w:rFonts w:asciiTheme="minorHAnsi" w:eastAsiaTheme="minorHAnsi" w:hAnsiTheme="minorHAnsi" w:cstheme="minorBidi"/>
+                <w:b w:val="0"/>
+                <w:bCs w:val="0"/>
+                <w:color w:val="auto"/>
+              </w:rPr>
+              <w:t>e</w:t>
+            </w:r>
+            <w:r>
+              <w:rPr>
+                <w:rFonts w:asciiTheme="minorHAnsi" w:eastAsiaTheme="minorHAnsi" w:hAnsiTheme="minorHAnsi" w:cstheme="minorBidi"/>
+                <w:b w:val="0"/>
+                <w:bCs w:val="0"/>
+                <w:color w:val="auto"/>
+              </w:rPr>
+              <w:t>geln die Zwischenrichtungen. Da eine Figur jeweils nur vier Ric</w:t>
+            </w:r>
+            <w:r>
+              <w:rPr>
+                <w:rFonts w:asciiTheme="minorHAnsi" w:eastAsiaTheme="minorHAnsi" w:hAnsiTheme="minorHAnsi" w:cstheme="minorBidi"/>
+                <w:b w:val="0"/>
+                <w:bCs w:val="0"/>
+                <w:color w:val="auto"/>
+              </w:rPr>
+              <w:t>h</w:t>
+            </w:r>
+            <w:r>
+              <w:rPr>
+                <w:rFonts w:asciiTheme="minorHAnsi" w:eastAsiaTheme="minorHAnsi" w:hAnsiTheme="minorHAnsi" w:cstheme="minorBidi"/>
+                <w:b w:val="0"/>
+                <w:bCs w:val="0"/>
+                <w:color w:val="auto"/>
+              </w:rPr>
+              <w:t xml:space="preserve">tungen annehmen kann, sind die Zwischenrichtungen auch von 0-3 in der </w:t>
+            </w:r>
+            <w:proofErr w:type="spellStart"/>
+            <w:r>
+              <w:rPr>
+                <w:rFonts w:asciiTheme="minorHAnsi" w:eastAsiaTheme="minorHAnsi" w:hAnsiTheme="minorHAnsi" w:cstheme="minorBidi"/>
+                <w:b w:val="0"/>
+                <w:bCs w:val="0"/>
+                <w:color w:val="auto"/>
+              </w:rPr>
+              <w:t>Enumeration</w:t>
+            </w:r>
+            <w:proofErr w:type="spellEnd"/>
+            <w:r>
+              <w:rPr>
+                <w:rFonts w:asciiTheme="minorHAnsi" w:eastAsiaTheme="minorHAnsi" w:hAnsiTheme="minorHAnsi" w:cstheme="minorBidi"/>
+                <w:b w:val="0"/>
+                <w:bCs w:val="0"/>
+                <w:color w:val="auto"/>
+              </w:rPr>
+              <w:t xml:space="preserve"> definiert. Damit vereinfachen wir die Han</w:t>
+            </w:r>
+            <w:r>
+              <w:rPr>
+                <w:rFonts w:asciiTheme="minorHAnsi" w:eastAsiaTheme="minorHAnsi" w:hAnsiTheme="minorHAnsi" w:cstheme="minorBidi"/>
+                <w:b w:val="0"/>
+                <w:bCs w:val="0"/>
+                <w:color w:val="auto"/>
+              </w:rPr>
+              <w:t>d</w:t>
+            </w:r>
+            <w:r>
+              <w:rPr>
+                <w:rFonts w:asciiTheme="minorHAnsi" w:eastAsiaTheme="minorHAnsi" w:hAnsiTheme="minorHAnsi" w:cstheme="minorBidi"/>
+                <w:b w:val="0"/>
+                <w:bCs w:val="0"/>
+                <w:color w:val="auto"/>
+              </w:rPr>
+              <w:t>habung.</w:t>
             </w:r>
           </w:p>
         </w:tc>
@@ -910,12 +1071,18 @@
     <w:p>
       <w:pPr>
         <w:pStyle w:val="berschrift3"/>
-      </w:pPr>
+        <w:jc w:val="both"/>
+      </w:pPr>
+      <w:proofErr w:type="spellStart"/>
       <w:r>
         <w:t>Direction</w:t>
       </w:r>
-    </w:p>
-    <w:p>
+      <w:proofErr w:type="spellEnd"/>
+    </w:p>
+    <w:p>
+      <w:pPr>
+        <w:jc w:val="both"/>
+      </w:pPr>
       <w:r>
         <w:t>RIGHT, UP, LEFT, DOWN</w:t>
       </w:r>
@@ -927,6 +1094,7 @@
     <w:p>
       <w:pPr>
         <w:pStyle w:val="berschrift3"/>
+        <w:jc w:val="both"/>
         <w:rPr>
           <w:rFonts w:asciiTheme="minorHAnsi" w:eastAsiaTheme="minorHAnsi" w:hAnsiTheme="minorHAnsi" w:cstheme="minorBidi"/>
           <w:b w:val="0"/>
@@ -951,6 +1119,9 @@
       </w:r>
     </w:p>
     <w:p>
+      <w:pPr>
+        <w:jc w:val="both"/>
+      </w:pPr>
       <w:r>
         <w:t>Hilfsvariable für die Drehrichtung</w:t>
       </w:r>
@@ -958,12 +1129,19 @@
         <w:t xml:space="preserve"> bei einem Winkel</w:t>
       </w:r>
       <w:r>
-        <w:t>. 1 entspricht einer Drehung im gegen Uhrzeigersinn, -1 im Uhrzeigersinn.</w:t>
+        <w:t>. 1 entspricht einer Drehung im gegen Uhrzeige</w:t>
+      </w:r>
+      <w:r>
+        <w:t>r</w:t>
+      </w:r>
+      <w:r>
+        <w:t>sinn, -1 im Uhrzeigersinn.</w:t>
       </w:r>
     </w:p>
     <w:p>
       <w:pPr>
         <w:pStyle w:val="berschrift3"/>
+        <w:jc w:val="both"/>
       </w:pPr>
       <w:r>
         <w:t xml:space="preserve">Spielmodus </w:t>
@@ -985,6 +1163,9 @@
       </w:r>
     </w:p>
     <w:p>
+      <w:pPr>
+        <w:jc w:val="both"/>
+      </w:pPr>
       <w:r>
         <w:t xml:space="preserve">Das Menü liefert einen der Spielmodi zurück. </w:t>
       </w:r>
@@ -994,7 +1175,14 @@
       </w:r>
       <w:r>
         <w:br/>
-        <w:t>Setmode: Die Figuren werden abwechslungsweise auf dem Spielfeld aufgestellt.</w:t>
+      </w:r>
+      <w:proofErr w:type="spellStart"/>
+      <w:r>
+        <w:t>Setmode</w:t>
+      </w:r>
+      <w:proofErr w:type="spellEnd"/>
+      <w:r>
+        <w:t>: Die Figuren werden abwechslungsweise auf dem Spielfeld aufgestellt.</w:t>
       </w:r>
       <w:r>
         <w:br/>
@@ -1008,6 +1196,7 @@
     <w:p>
       <w:pPr>
         <w:pStyle w:val="berschrift3"/>
+        <w:jc w:val="both"/>
         <w:rPr>
           <w:rFonts w:asciiTheme="minorHAnsi" w:eastAsiaTheme="minorHAnsi" w:hAnsiTheme="minorHAnsi" w:cstheme="minorBidi"/>
           <w:b w:val="0"/>
@@ -1015,8 +1204,13 @@
           <w:color w:val="auto"/>
         </w:rPr>
       </w:pPr>
-      <w:r>
-        <w:t xml:space="preserve">Gamecontrol </w:t>
+      <w:proofErr w:type="spellStart"/>
+      <w:r>
+        <w:t>Gamecontrol</w:t>
+      </w:r>
+      <w:proofErr w:type="spellEnd"/>
+      <w:r>
+        <w:t xml:space="preserve"> </w:t>
       </w:r>
       <w:r>
         <w:br/>
@@ -1056,8 +1250,9 @@
           <w:bCs w:val="0"/>
           <w:color w:val="auto"/>
         </w:rPr>
-        <w:t xml:space="preserve"> Gamecontrol </w:t>
-      </w:r>
+        <w:t xml:space="preserve"> </w:t>
+      </w:r>
+      <w:proofErr w:type="spellStart"/>
       <w:r>
         <w:rPr>
           <w:rFonts w:asciiTheme="minorHAnsi" w:eastAsiaTheme="minorHAnsi" w:hAnsiTheme="minorHAnsi" w:cstheme="minorBidi"/>
@@ -1065,11 +1260,49 @@
           <w:bCs w:val="0"/>
           <w:color w:val="auto"/>
         </w:rPr>
-        <w:t>Variable gespeichert.</w:t>
-      </w:r>
-    </w:p>
-    <w:p>
-      <w:pPr>
+        <w:t>Gamecontrol</w:t>
+      </w:r>
+      <w:proofErr w:type="spellEnd"/>
+      <w:r>
+        <w:rPr>
+          <w:rFonts w:asciiTheme="minorHAnsi" w:eastAsiaTheme="minorHAnsi" w:hAnsiTheme="minorHAnsi" w:cstheme="minorBidi"/>
+          <w:b w:val="0"/>
+          <w:bCs w:val="0"/>
+          <w:color w:val="auto"/>
+        </w:rPr>
+        <w:t xml:space="preserve"> </w:t>
+      </w:r>
+      <w:r>
+        <w:rPr>
+          <w:rFonts w:asciiTheme="minorHAnsi" w:eastAsiaTheme="minorHAnsi" w:hAnsiTheme="minorHAnsi" w:cstheme="minorBidi"/>
+          <w:b w:val="0"/>
+          <w:bCs w:val="0"/>
+          <w:color w:val="auto"/>
+        </w:rPr>
+        <w:t>Variable gespe</w:t>
+      </w:r>
+      <w:r>
+        <w:rPr>
+          <w:rFonts w:asciiTheme="minorHAnsi" w:eastAsiaTheme="minorHAnsi" w:hAnsiTheme="minorHAnsi" w:cstheme="minorBidi"/>
+          <w:b w:val="0"/>
+          <w:bCs w:val="0"/>
+          <w:color w:val="auto"/>
+        </w:rPr>
+        <w:t>i</w:t>
+      </w:r>
+      <w:r>
+        <w:rPr>
+          <w:rFonts w:asciiTheme="minorHAnsi" w:eastAsiaTheme="minorHAnsi" w:hAnsiTheme="minorHAnsi" w:cstheme="minorBidi"/>
+          <w:b w:val="0"/>
+          <w:bCs w:val="0"/>
+          <w:color w:val="auto"/>
+        </w:rPr>
+        <w:t>chert.</w:t>
+      </w:r>
+    </w:p>
+    <w:p>
+      <w:pPr>
+        <w:jc w:val="both"/>
         <w:rPr>
           <w:rFonts w:asciiTheme="majorHAnsi" w:eastAsiaTheme="majorEastAsia" w:hAnsiTheme="majorHAnsi" w:cstheme="majorBidi"/>
           <w:b/>
@@ -1086,6 +1319,7 @@
     <w:p>
       <w:pPr>
         <w:pStyle w:val="berschrift2"/>
+        <w:jc w:val="both"/>
       </w:pPr>
       <w:r>
         <w:lastRenderedPageBreak/>
@@ -1095,27 +1329,60 @@
     <w:p>
       <w:pPr>
         <w:pStyle w:val="berschrift3"/>
-      </w:pPr>
+        <w:jc w:val="both"/>
+      </w:pPr>
+      <w:proofErr w:type="spellStart"/>
       <w:r>
         <w:t>location</w:t>
       </w:r>
-    </w:p>
-    <w:p>
-      <w:r>
-        <w:t>Die Struktur enthält X- und Y-Koordinate als ganzzahlige Werte. Variablen dieses Typs werden sowohl für Pixelkoordinaten als auch für Mapkoordinaten benutzt.</w:t>
+      <w:proofErr w:type="spellEnd"/>
+    </w:p>
+    <w:p>
+      <w:pPr>
+        <w:jc w:val="both"/>
+      </w:pPr>
+      <w:r>
+        <w:t xml:space="preserve">Die Struktur enthält X- und Y-Koordinate als ganzzahlige Werte. Variablen dieses Typs werden sowohl für Pixelkoordinaten als auch für </w:t>
+      </w:r>
+      <w:proofErr w:type="spellStart"/>
+      <w:r>
+        <w:t>Mapkoordinaten</w:t>
+      </w:r>
+      <w:proofErr w:type="spellEnd"/>
+      <w:r>
+        <w:t xml:space="preserve"> benutzt.</w:t>
       </w:r>
     </w:p>
     <w:p>
       <w:pPr>
         <w:pStyle w:val="berschrift3"/>
-      </w:pPr>
+        <w:jc w:val="both"/>
+      </w:pPr>
+      <w:proofErr w:type="spellStart"/>
       <w:r>
         <w:t>pawn</w:t>
       </w:r>
-    </w:p>
-    <w:p>
-      <w:r>
-        <w:t>Pawn ist ein Typedef einer Struktur für die Spielfiguren. Die Str</w:t>
+      <w:proofErr w:type="spellEnd"/>
+    </w:p>
+    <w:p>
+      <w:pPr>
+        <w:jc w:val="both"/>
+      </w:pPr>
+      <w:proofErr w:type="spellStart"/>
+      <w:r>
+        <w:t>Pawn</w:t>
+      </w:r>
+      <w:proofErr w:type="spellEnd"/>
+      <w:r>
+        <w:t xml:space="preserve"> ist ein </w:t>
+      </w:r>
+      <w:proofErr w:type="spellStart"/>
+      <w:r>
+        <w:t>Typedef</w:t>
+      </w:r>
+      <w:proofErr w:type="spellEnd"/>
+      <w:r>
+        <w:t xml:space="preserve"> einer Struktur für die Spielfiguren. Die Str</w:t>
       </w:r>
       <w:r>
         <w:t>uktur enthält folgende Informationen</w:t>
@@ -1132,6 +1399,7 @@
           <w:numId w:val="1"/>
         </w:numPr>
         <w:spacing w:before="200"/>
+        <w:jc w:val="both"/>
       </w:pPr>
       <w:r>
         <w:t>PLAYER</w:t>
@@ -1148,9 +1416,15 @@
           <w:numId w:val="1"/>
         </w:numPr>
         <w:spacing w:before="200"/>
-      </w:pPr>
-      <w:r>
-        <w:t xml:space="preserve">Enum </w:t>
+        <w:jc w:val="both"/>
+      </w:pPr>
+      <w:proofErr w:type="spellStart"/>
+      <w:r>
+        <w:t>Enum</w:t>
+      </w:r>
+      <w:proofErr w:type="spellEnd"/>
+      <w:r>
+        <w:t xml:space="preserve"> </w:t>
       </w:r>
       <w:r>
         <w:t>Affiliation</w:t>
@@ -1164,6 +1438,7 @@
           <w:numId w:val="1"/>
         </w:numPr>
         <w:spacing w:before="200"/>
+        <w:jc w:val="both"/>
       </w:pPr>
       <w:r>
         <w:t>TYPE</w:t>
@@ -1180,13 +1455,21 @@
           <w:numId w:val="1"/>
         </w:numPr>
         <w:spacing w:before="200"/>
-      </w:pPr>
-      <w:r>
-        <w:t xml:space="preserve">Enum </w:t>
-      </w:r>
+        <w:jc w:val="both"/>
+      </w:pPr>
+      <w:proofErr w:type="spellStart"/>
+      <w:r>
+        <w:t>Enum</w:t>
+      </w:r>
+      <w:proofErr w:type="spellEnd"/>
+      <w:r>
+        <w:t xml:space="preserve"> </w:t>
+      </w:r>
+      <w:proofErr w:type="spellStart"/>
       <w:r>
         <w:t>Species</w:t>
       </w:r>
+      <w:proofErr w:type="spellEnd"/>
     </w:p>
     <w:p>
       <w:pPr>
@@ -1196,6 +1479,7 @@
           <w:numId w:val="1"/>
         </w:numPr>
         <w:spacing w:before="200"/>
+        <w:jc w:val="both"/>
       </w:pPr>
       <w:r>
         <w:t>DIR</w:t>
@@ -1212,10 +1496,21 @@
           <w:numId w:val="1"/>
         </w:numPr>
         <w:spacing w:before="200"/>
-      </w:pPr>
-      <w:r>
-        <w:t>Enum Orintation</w:t>
-      </w:r>
+        <w:jc w:val="both"/>
+      </w:pPr>
+      <w:proofErr w:type="spellStart"/>
+      <w:r>
+        <w:t>Enum</w:t>
+      </w:r>
+      <w:proofErr w:type="spellEnd"/>
+      <w:r>
+        <w:t xml:space="preserve"> </w:t>
+      </w:r>
+      <w:proofErr w:type="spellStart"/>
+      <w:r>
+        <w:t>Orintation</w:t>
+      </w:r>
+      <w:proofErr w:type="spellEnd"/>
     </w:p>
     <w:p>
       <w:pPr>
@@ -1225,6 +1520,7 @@
           <w:numId w:val="1"/>
         </w:numPr>
         <w:spacing w:before="200"/>
+        <w:jc w:val="both"/>
       </w:pPr>
       <w:r>
         <w:t>[</w:t>
@@ -1244,14 +1540,21 @@
           <w:numId w:val="1"/>
         </w:numPr>
         <w:spacing w:before="200"/>
-      </w:pPr>
-      <w:r>
-        <w:t>location [X,Y]</w:t>
+        <w:jc w:val="both"/>
+      </w:pPr>
+      <w:proofErr w:type="spellStart"/>
+      <w:r>
+        <w:t>location</w:t>
+      </w:r>
+      <w:proofErr w:type="spellEnd"/>
+      <w:r>
+        <w:t xml:space="preserve"> [X,Y]</w:t>
       </w:r>
     </w:p>
     <w:p>
       <w:pPr>
         <w:pStyle w:val="berschrift2"/>
+        <w:jc w:val="both"/>
       </w:pPr>
       <w:r>
         <w:t>Sonstige Datensätze</w:t>
@@ -1260,6 +1563,7 @@
     <w:p>
       <w:pPr>
         <w:pStyle w:val="berschrift3"/>
+        <w:jc w:val="both"/>
         <w:rPr>
           <w:rFonts w:asciiTheme="minorHAnsi" w:eastAsiaTheme="minorHAnsi" w:hAnsiTheme="minorHAnsi" w:cstheme="minorBidi"/>
           <w:b w:val="0"/>
@@ -1267,9 +1571,11 @@
           <w:color w:val="auto"/>
         </w:rPr>
       </w:pPr>
+      <w:proofErr w:type="spellStart"/>
       <w:r>
         <w:t>AppPath</w:t>
       </w:r>
+      <w:proofErr w:type="spellEnd"/>
       <w:r>
         <w:br/>
       </w:r>
@@ -1304,12 +1610,18 @@
     <w:p>
       <w:pPr>
         <w:pStyle w:val="berschrift3"/>
-      </w:pPr>
+        <w:jc w:val="both"/>
+      </w:pPr>
+      <w:proofErr w:type="spellStart"/>
       <w:r>
         <w:t>map</w:t>
       </w:r>
-    </w:p>
-    <w:p>
+      <w:proofErr w:type="spellEnd"/>
+    </w:p>
+    <w:p>
+      <w:pPr>
+        <w:jc w:val="both"/>
+      </w:pPr>
       <w:r>
         <w:t>Enthält die aktuelle Spielfeldsituation. Es ist ein zw</w:t>
       </w:r>
@@ -1329,20 +1641,40 @@
     <w:p>
       <w:pPr>
         <w:pStyle w:val="berschrift3"/>
-      </w:pPr>
+        <w:jc w:val="both"/>
+      </w:pPr>
+      <w:proofErr w:type="spellStart"/>
       <w:r>
         <w:t>figure</w:t>
       </w:r>
-    </w:p>
-    <w:p>
-      <w:pPr>
+      <w:proofErr w:type="spellEnd"/>
+    </w:p>
+    <w:p>
+      <w:pPr>
+        <w:jc w:val="both"/>
         <w:rPr>
           <w:noProof/>
           <w:lang w:eastAsia="de-CH"/>
         </w:rPr>
       </w:pPr>
       <w:r>
-        <w:t xml:space="preserve">Alle Figuren, welche als pointer in der map referenziert werden, sind auch als ‚richtige‘ variablen vorhanden. </w:t>
+        <w:t xml:space="preserve">Alle Figuren, welche als </w:t>
+      </w:r>
+      <w:proofErr w:type="spellStart"/>
+      <w:r>
+        <w:t>pointer</w:t>
+      </w:r>
+      <w:proofErr w:type="spellEnd"/>
+      <w:r>
+        <w:t xml:space="preserve"> in der </w:t>
+      </w:r>
+      <w:proofErr w:type="spellStart"/>
+      <w:r>
+        <w:t>map</w:t>
+      </w:r>
+      <w:proofErr w:type="spellEnd"/>
+      <w:r>
+        <w:t xml:space="preserve"> referenziert werden, sind auch als ‚richtige‘ variablen vorhanden. </w:t>
       </w:r>
       <w:r>
         <w:t xml:space="preserve">Die Figuren sind </w:t>
@@ -1351,7 +1683,15 @@
         <w:t>in einem</w:t>
       </w:r>
       <w:r>
-        <w:t xml:space="preserve"> Array vom Typ Pawn gespeichert. </w:t>
+        <w:t xml:space="preserve"> Array vom Typ </w:t>
+      </w:r>
+      <w:proofErr w:type="spellStart"/>
+      <w:r>
+        <w:t>Pawn</w:t>
+      </w:r>
+      <w:proofErr w:type="spellEnd"/>
+      <w:r>
+        <w:t xml:space="preserve"> gespeichert. </w:t>
       </w:r>
       <w:r>
         <w:rPr>
@@ -1364,14 +1704,26 @@
     <w:p>
       <w:pPr>
         <w:pStyle w:val="berschrift3"/>
+        <w:jc w:val="both"/>
       </w:pPr>
       <w:r>
         <w:t>Standardaufstellung</w:t>
       </w:r>
     </w:p>
     <w:p>
-      <w:r>
-        <w:t xml:space="preserve">Die vordefinierte Aufstellung der Figuren auf der Map sieht </w:t>
+      <w:pPr>
+        <w:jc w:val="both"/>
+      </w:pPr>
+      <w:r>
+        <w:t xml:space="preserve">Die vordefinierte Aufstellung der Figuren auf der </w:t>
+      </w:r>
+      <w:proofErr w:type="spellStart"/>
+      <w:r>
+        <w:t>Map</w:t>
+      </w:r>
+      <w:proofErr w:type="spellEnd"/>
+      <w:r>
+        <w:t xml:space="preserve"> sieht </w:t>
       </w:r>
       <w:r>
         <w:t>wie folgt</w:t>
@@ -1381,13 +1733,16 @@
       </w:r>
     </w:p>
     <w:p>
+      <w:pPr>
+        <w:jc w:val="both"/>
+      </w:pPr>
       <w:r>
         <w:rPr>
           <w:noProof/>
           <w:lang w:eastAsia="de-CH"/>
         </w:rPr>
         <w:drawing>
-          <wp:inline distT="0" distB="0" distL="0" distR="0">
+          <wp:inline distT="0" distB="0" distL="0" distR="0" wp14:anchorId="16470254" wp14:editId="3D31075D">
             <wp:extent cx="3554095" cy="2663825"/>
             <wp:effectExtent l="0" t="0" r="0" b="0"/>
             <wp:docPr id="2" name="Grafik 2" descr="C:\Users\Marcel\Documents\Tech\Informatik\CarmeWorkspace\LaserChess\docs\img\Standardaufstellung.png"/>
@@ -1439,22 +1794,45 @@
     <w:p>
       <w:pPr>
         <w:pStyle w:val="berschrift2"/>
-      </w:pPr>
+        <w:jc w:val="both"/>
+      </w:pPr>
+      <w:proofErr w:type="spellStart"/>
       <w:r>
         <w:lastRenderedPageBreak/>
         <w:t>Makkros</w:t>
       </w:r>
-    </w:p>
-    <w:p>
+      <w:proofErr w:type="spellEnd"/>
+    </w:p>
+    <w:p>
+      <w:pPr>
+        <w:jc w:val="both"/>
+      </w:pPr>
       <w:r>
         <w:t>Norm</w:t>
       </w:r>
       <w:r>
         <w:br/>
-        <w:t>Eine Hilfsfunktion zum Drehen einer Figur. Um eine Figur zu drehen, muss die Richtungsvariable inkrementiert oder dekrementiert werden. Da die Enumeration der Richtung nur von 0-3 geht, werden Werte grösser 3 wieder auf 0-3 normiert.</w:t>
-      </w:r>
-    </w:p>
-    <w:p>
+        <w:t>Eine Hilfsfunktion zum Drehen einer Figur. Um eine Figur zu drehen, muss die Richtungsvariable i</w:t>
+      </w:r>
+      <w:r>
+        <w:t>n</w:t>
+      </w:r>
+      <w:r>
+        <w:t xml:space="preserve">krementiert oder dekrementiert werden. Da die </w:t>
+      </w:r>
+      <w:proofErr w:type="spellStart"/>
+      <w:r>
+        <w:t>Enumeration</w:t>
+      </w:r>
+      <w:proofErr w:type="spellEnd"/>
+      <w:r>
+        <w:t xml:space="preserve"> der Richtung nur von 0-3 geht, werden Werte grösser 3 wieder auf 0-3 normiert.</w:t>
+      </w:r>
+    </w:p>
+    <w:p>
+      <w:pPr>
+        <w:jc w:val="both"/>
+      </w:pPr>
       <w:r>
         <w:rPr>
           <w:rStyle w:val="berschrift3Zchn"/>
@@ -1473,6 +1851,7 @@
     </w:p>
     <w:p>
       <w:pPr>
+        <w:jc w:val="both"/>
         <w:rPr>
           <w:rStyle w:val="berschrift3Zchn"/>
         </w:rPr>
@@ -1492,6 +1871,9 @@
       </w:r>
     </w:p>
     <w:p>
+      <w:pPr>
+        <w:jc w:val="both"/>
+      </w:pPr>
       <w:r>
         <w:rPr>
           <w:rStyle w:val="berschrift3Zchn"/>
@@ -1504,6 +1886,9 @@
       </w:r>
     </w:p>
     <w:p>
+      <w:pPr>
+        <w:jc w:val="both"/>
+      </w:pPr>
       <w:r>
         <w:rPr>
           <w:rFonts w:asciiTheme="majorHAnsi" w:eastAsiaTheme="majorEastAsia" w:hAnsiTheme="majorHAnsi" w:cstheme="majorBidi"/>
@@ -1521,6 +1906,7 @@
     <w:p>
       <w:pPr>
         <w:pStyle w:val="berschrift3"/>
+        <w:jc w:val="both"/>
         <w:rPr>
           <w:rFonts w:asciiTheme="minorHAnsi" w:hAnsiTheme="minorHAnsi" w:cstheme="minorBidi"/>
         </w:rPr>
@@ -1529,28 +1915,87 @@
         <w:t>RED_FIG</w:t>
       </w:r>
       <w:r>
-        <w:br/>
-      </w:r>
+        <w:t>, BLUE_FIG</w:t>
+      </w:r>
+    </w:p>
+    <w:p>
+      <w:pPr>
+        <w:jc w:val="both"/>
+      </w:pPr>
+      <w:r>
+        <w:t>Sind Hilfsfunktionen zum Adressieren der Figuren. Da die Figuren nach Farbe sortiert im Array gespeichert sind, aber die Spieler die Figuren abwechslungswei</w:t>
+      </w:r>
+      <w:r>
+        <w:t>se setzen, teilt RED_FIG</w:t>
+      </w:r>
+      <w:r>
+        <w:t xml:space="preserve"> den übergeb</w:t>
+      </w:r>
+      <w:r>
+        <w:t>e</w:t>
+      </w:r>
+      <w:r>
+        <w:t>nen Wert durch zwei. BLUE_FIG teilt zuerst auch</w:t>
+      </w:r>
+      <w:r>
+        <w:t xml:space="preserve"> durch zwei, addiert danach noch Sieben</w:t>
+      </w:r>
+      <w:r>
+        <w:t>.</w:t>
+      </w:r>
+      <w:r>
+        <w:t xml:space="preserve"> </w:t>
+      </w:r>
+      <w:r>
+        <w:drawing>
+          <wp:inline distT="0" distB="0" distL="0" distR="0" wp14:anchorId="1CF45321" wp14:editId="6425D262">
+            <wp:extent cx="5760720" cy="905816"/>
+            <wp:effectExtent l="0" t="0" r="0" b="0"/>
+            <wp:docPr id="1" name="Grafik 1"/>
+            <wp:cNvGraphicFramePr>
+              <a:graphicFrameLocks xmlns:a="http://schemas.openxmlformats.org/drawingml/2006/main" noChangeAspect="1"/>
+            </wp:cNvGraphicFramePr>
+            <a:graphic xmlns:a="http://schemas.openxmlformats.org/drawingml/2006/main">
+              <a:graphicData uri="http://schemas.openxmlformats.org/drawingml/2006/picture">
+                <pic:pic xmlns:pic="http://schemas.openxmlformats.org/drawingml/2006/picture">
+                  <pic:nvPicPr>
+                    <pic:cNvPr id="0" name=""/>
+                    <pic:cNvPicPr/>
+                  </pic:nvPicPr>
+                  <pic:blipFill>
+                    <a:blip r:embed="rId15"/>
+                    <a:stretch>
+                      <a:fillRect/>
+                    </a:stretch>
+                  </pic:blipFill>
+                  <pic:spPr>
+                    <a:xfrm>
+                      <a:off x="0" y="0"/>
+                      <a:ext cx="5760720" cy="905816"/>
+                    </a:xfrm>
+                    <a:prstGeom prst="rect">
+                      <a:avLst/>
+                    </a:prstGeom>
+                  </pic:spPr>
+                </pic:pic>
+              </a:graphicData>
+            </a:graphic>
+          </wp:inline>
+        </w:drawing>
+      </w:r>
+    </w:p>
+    <w:p>
+      <w:pPr>
+        <w:jc w:val="both"/>
+      </w:pPr>
       <w:bookmarkStart w:id="0" w:name="_GoBack"/>
       <w:bookmarkEnd w:id="0"/>
     </w:p>
     <w:p>
-      <w:r>
-        <w:t>#define RED_FIG(i) (i/2)</w:t>
-      </w:r>
-    </w:p>
-    <w:p>
-      <w:r>
-        <w:t>#define BLUE_FIG(i)</w:t>
-      </w:r>
-      <w:r>
-        <w:tab/>
-        <w:t>((i/2)+7)</w:t>
-      </w:r>
-    </w:p>
-    <w:p/>
-    <w:p/>
-    <w:p/>
+      <w:pPr>
+        <w:jc w:val="both"/>
+      </w:pPr>
+    </w:p>
     <w:sectPr>
       <w:pgSz w:w="11906" w:h="16838"/>
       <w:pgMar w:top="1417" w:right="1417" w:bottom="1134" w:left="1417" w:header="709" w:footer="709" w:gutter="0"/>
@@ -2530,7 +2975,7 @@
 </file>
 
 <file path=customXml/itemProps1.xml><?xml version="1.0" encoding="utf-8"?>
-<ds:datastoreItem xmlns:ds="http://schemas.openxmlformats.org/officeDocument/2006/customXml" ds:itemID="{78FAB24A-2E29-45B7-B9C3-ECCF070B0458}">
+<ds:datastoreItem xmlns:ds="http://schemas.openxmlformats.org/officeDocument/2006/customXml" ds:itemID="{7E717503-82C7-4E2D-A9BC-628B5D66340B}">
   <ds:schemaRefs>
     <ds:schemaRef ds:uri="http://schemas.openxmlformats.org/officeDocument/2006/bibliography"/>
   </ds:schemaRefs>
